--- a/CorreccionDespliegue2Ev 1.docx
+++ b/CorreccionDespliegue2Ev 1.docx
@@ -1,6 +1,6 @@
 
 <file path=word/document.xml><?xml version="1.0" encoding="utf-8"?>
-<w:document xmlns:wpc="http://schemas.microsoft.com/office/word/2010/wordprocessingCanvas" xmlns:cx="http://schemas.microsoft.com/office/drawing/2014/chartex" xmlns:mc="http://schemas.openxmlformats.org/markup-compatibility/2006" xmlns:o="urn:schemas-microsoft-com:office:office" xmlns:r="http://schemas.openxmlformats.org/officeDocument/2006/relationships" xmlns:m="http://schemas.openxmlformats.org/officeDocument/2006/math" xmlns:v="urn:schemas-microsoft-com:vml" xmlns:wp14="http://schemas.microsoft.com/office/word/2010/wordprocessingDrawing" xmlns:wp="http://schemas.openxmlformats.org/drawingml/2006/wordprocessingDrawing" xmlns:w10="urn:schemas-microsoft-com:office:word" xmlns:w="http://schemas.openxmlformats.org/wordprocessingml/2006/main" xmlns:w14="http://schemas.microsoft.com/office/word/2010/wordml" xmlns:w15="http://schemas.microsoft.com/office/word/2012/wordml" xmlns:w16se="http://schemas.microsoft.com/office/word/2015/wordml/symex" xmlns:wpg="http://schemas.microsoft.com/office/word/2010/wordprocessingGroup" xmlns:wpi="http://schemas.microsoft.com/office/word/2010/wordprocessingInk" xmlns:wne="http://schemas.microsoft.com/office/word/2006/wordml" xmlns:wps="http://schemas.microsoft.com/office/word/2010/wordprocessingShape" mc:Ignorable="w14 w15 w16se wp14">
+<w:document xmlns:wpc="http://schemas.microsoft.com/office/word/2010/wordprocessingCanvas" xmlns:cx="http://schemas.microsoft.com/office/drawing/2014/chartex" xmlns:cx1="http://schemas.microsoft.com/office/drawing/2015/9/8/chartex" xmlns:cx2="http://schemas.microsoft.com/office/drawing/2015/10/21/chartex" xmlns:cx3="http://schemas.microsoft.com/office/drawing/2016/5/9/chartex" xmlns:cx4="http://schemas.microsoft.com/office/drawing/2016/5/10/chartex" xmlns:cx5="http://schemas.microsoft.com/office/drawing/2016/5/11/chartex" xmlns:cx6="http://schemas.microsoft.com/office/drawing/2016/5/12/chartex" xmlns:cx7="http://schemas.microsoft.com/office/drawing/2016/5/13/chartex" xmlns:cx8="http://schemas.microsoft.com/office/drawing/2016/5/14/chartex" xmlns:mc="http://schemas.openxmlformats.org/markup-compatibility/2006" xmlns:aink="http://schemas.microsoft.com/office/drawing/2016/ink" xmlns:am3d="http://schemas.microsoft.com/office/drawing/2017/model3d" xmlns:o="urn:schemas-microsoft-com:office:office" xmlns:r="http://schemas.openxmlformats.org/officeDocument/2006/relationships" xmlns:m="http://schemas.openxmlformats.org/officeDocument/2006/math" xmlns:v="urn:schemas-microsoft-com:vml" xmlns:wp14="http://schemas.microsoft.com/office/word/2010/wordprocessingDrawing" xmlns:wp="http://schemas.openxmlformats.org/drawingml/2006/wordprocessingDrawing" xmlns:w10="urn:schemas-microsoft-com:office:word" xmlns:w="http://schemas.openxmlformats.org/wordprocessingml/2006/main" xmlns:w14="http://schemas.microsoft.com/office/word/2010/wordml" xmlns:w15="http://schemas.microsoft.com/office/word/2012/wordml" xmlns:w16cex="http://schemas.microsoft.com/office/word/2018/wordml/cex" xmlns:w16cid="http://schemas.microsoft.com/office/word/2016/wordml/cid" xmlns:w16="http://schemas.microsoft.com/office/word/2018/wordml" xmlns:w16sdtdh="http://schemas.microsoft.com/office/word/2020/wordml/sdtdatahash" xmlns:w16se="http://schemas.microsoft.com/office/word/2015/wordml/symex" xmlns:wpg="http://schemas.microsoft.com/office/word/2010/wordprocessingGroup" xmlns:wpi="http://schemas.microsoft.com/office/word/2010/wordprocessingInk" xmlns:wne="http://schemas.microsoft.com/office/word/2006/wordml" xmlns:wps="http://schemas.microsoft.com/office/word/2010/wordprocessingShape" mc:Ignorable="w14 w15 w16se w16cid w16 w16cex w16sdtdh wp14">
   <w:body>
     <w:p>
       <w:pPr>
@@ -46,40 +46,233 @@
           <w:b/>
           <w:sz w:val="18"/>
         </w:rPr>
-        <w:t xml:space="preserve">Configura los siguientes </w:t>
+        <w:t xml:space="preserve">Configura los siguientes sites: </w:t>
+      </w:r>
+    </w:p>
+    <w:p>
+      <w:pPr>
+        <w:ind w:left="708" w:firstLine="708"/>
+        <w:rPr>
+          <w:b/>
+          <w:sz w:val="18"/>
+        </w:rPr>
+      </w:pPr>
+      <w:r>
+        <w:rPr>
+          <w:b/>
+          <w:sz w:val="18"/>
+        </w:rPr>
+        <w:t xml:space="preserve">Site 1 (https://www.empresa1.com y https://empresa1.com): </w:t>
+      </w:r>
+    </w:p>
+    <w:p>
+      <w:pPr>
+        <w:ind w:left="708" w:firstLine="708"/>
+        <w:rPr>
+          <w:b/>
+          <w:sz w:val="18"/>
+        </w:rPr>
+      </w:pPr>
+      <w:r>
+        <w:rPr>
+          <w:b/>
+          <w:sz w:val="18"/>
+        </w:rPr>
+        <w:t xml:space="preserve">Site https basado en nombre (en IP 10.0.2.15). </w:t>
+      </w:r>
+    </w:p>
+    <w:p>
+      <w:pPr>
+        <w:ind w:left="708" w:firstLine="708"/>
+        <w:rPr>
+          <w:b/>
+          <w:sz w:val="18"/>
+        </w:rPr>
+      </w:pPr>
+      <w:r>
+        <w:rPr>
+          <w:b/>
+          <w:sz w:val="18"/>
+        </w:rPr>
+        <w:t xml:space="preserve">Para diferenciarlo de los otros sites, la página principal debe contener la palabra “empresa1”. </w:t>
+      </w:r>
+    </w:p>
+    <w:p>
+      <w:pPr>
+        <w:ind w:left="1416"/>
+        <w:rPr>
+          <w:b/>
+          <w:sz w:val="18"/>
+        </w:rPr>
+      </w:pPr>
+      <w:r>
+        <w:rPr>
+          <w:b/>
+          <w:sz w:val="18"/>
+        </w:rPr>
+        <w:t xml:space="preserve">Para diferenciarlo de los otros sites, el certificado debe ser propio para este site y contener la palabra “empresa1”. </w:t>
+      </w:r>
+    </w:p>
+    <w:p>
+      <w:pPr>
+        <w:ind w:left="2124"/>
+        <w:rPr>
+          <w:b/>
+          <w:sz w:val="18"/>
+          <w:u w:val="single"/>
+        </w:rPr>
+      </w:pPr>
+      <w:r>
+        <w:rPr>
+          <w:b/>
+          <w:sz w:val="18"/>
+        </w:rPr>
+        <w:t>(</w:t>
+      </w:r>
+      <w:r>
+        <w:rPr>
+          <w:b/>
+          <w:sz w:val="18"/>
+          <w:u w:val="single"/>
+        </w:rPr>
+        <w:t xml:space="preserve">1 y 2) Aporta captura del navegador en las páginas https://www.empresa1.com y https://empresa1.com (1,5 puntos). </w:t>
+      </w:r>
+    </w:p>
+    <w:p>
+      <w:pPr>
+        <w:ind w:left="2124"/>
+        <w:rPr>
+          <w:b/>
+          <w:sz w:val="18"/>
+          <w:u w:val="single"/>
+        </w:rPr>
+      </w:pPr>
+      <w:r>
+        <w:rPr>
+          <w:b/>
+          <w:sz w:val="18"/>
+          <w:u w:val="single"/>
+        </w:rPr>
+        <w:t xml:space="preserve">(3) Aporta captura en el navegador del certificado para este sitio (1,5 puntos). </w:t>
+      </w:r>
+    </w:p>
+    <w:p>
+      <w:pPr>
+        <w:ind w:left="2124"/>
+        <w:rPr>
+          <w:b/>
+          <w:sz w:val="18"/>
+          <w:u w:val="single"/>
+        </w:rPr>
+      </w:pPr>
+      <w:r>
+        <w:rPr>
+          <w:b/>
+          <w:sz w:val="18"/>
+          <w:u w:val="single"/>
+        </w:rPr>
+        <w:t>(4) Aporta captura de la configuración (</w:t>
       </w:r>
       <w:proofErr w:type="spellStart"/>
       <w:r>
         <w:rPr>
           <w:b/>
           <w:sz w:val="18"/>
-        </w:rPr>
-        <w:t>sites</w:t>
+          <w:u w:val="single"/>
+        </w:rPr>
+        <w:t>virtualHost</w:t>
       </w:r>
       <w:proofErr w:type="spellEnd"/>
       <w:r>
         <w:rPr>
           <w:b/>
           <w:sz w:val="18"/>
-        </w:rPr>
-        <w:t xml:space="preserve">: </w:t>
-      </w:r>
-    </w:p>
-    <w:p>
-      <w:pPr>
-        <w:ind w:left="708" w:firstLine="708"/>
-        <w:rPr>
-          <w:b/>
-          <w:sz w:val="18"/>
-        </w:rPr>
-      </w:pPr>
+          <w:u w:val="single"/>
+        </w:rPr>
+        <w:t xml:space="preserve">) de este site (requerido, sin puntuación, pero condicionando la puntuación anterior). </w:t>
+      </w:r>
+    </w:p>
+    <w:p>
+      <w:pPr>
+        <w:rPr>
+          <w:b/>
+          <w:sz w:val="18"/>
+        </w:rPr>
+      </w:pPr>
+      <w:r>
+        <w:rPr>
+          <w:b/>
+          <w:sz w:val="18"/>
+        </w:rPr>
+        <w:t xml:space="preserve">Site 2 (http://www.empresa2.com y http://empresa2.com): </w:t>
+      </w:r>
+    </w:p>
+    <w:p>
+      <w:pPr>
+        <w:rPr>
+          <w:b/>
+          <w:sz w:val="18"/>
+        </w:rPr>
+      </w:pPr>
+      <w:r>
+        <w:rPr>
+          <w:b/>
+          <w:sz w:val="18"/>
+        </w:rPr>
+        <w:t xml:space="preserve">Site http basado en nombre (en IP 10.0.2.15). </w:t>
+      </w:r>
+    </w:p>
+    <w:p>
+      <w:pPr>
+        <w:rPr>
+          <w:b/>
+          <w:sz w:val="18"/>
+        </w:rPr>
+      </w:pPr>
+      <w:r>
+        <w:rPr>
+          <w:b/>
+          <w:sz w:val="18"/>
+        </w:rPr>
+        <w:t xml:space="preserve">Para diferenciarlo de los otros sites, la página principal debe contener la palabra “empresa2”. </w:t>
+      </w:r>
+    </w:p>
+    <w:p>
+      <w:pPr>
+        <w:rPr>
+          <w:b/>
+          <w:sz w:val="18"/>
+        </w:rPr>
+      </w:pPr>
+      <w:r>
+        <w:rPr>
+          <w:b/>
+          <w:sz w:val="18"/>
+        </w:rPr>
+        <w:t xml:space="preserve">(5 y 6) Aporta captura del navegador en las páginas http://www.empresa2.com y http://empresa2.com (1,5 puntos). </w:t>
+      </w:r>
+    </w:p>
+    <w:p>
+      <w:pPr>
+        <w:rPr>
+          <w:b/>
+          <w:sz w:val="18"/>
+        </w:rPr>
+      </w:pPr>
+      <w:r>
+        <w:rPr>
+          <w:b/>
+          <w:sz w:val="18"/>
+        </w:rPr>
+        <w:t>(7) Aporta captura de la configuración (</w:t>
+      </w:r>
       <w:proofErr w:type="spellStart"/>
       <w:r>
         <w:rPr>
           <w:b/>
           <w:sz w:val="18"/>
         </w:rPr>
-        <w:t>Site</w:t>
+        <w:t>virtualHost</w:t>
       </w:r>
       <w:proofErr w:type="spellEnd"/>
       <w:r>
@@ -87,24 +280,120 @@
           <w:b/>
           <w:sz w:val="18"/>
         </w:rPr>
-        <w:t xml:space="preserve"> 1 (https://www.empresa1.com y https://empresa1.com): </w:t>
-      </w:r>
-    </w:p>
-    <w:p>
-      <w:pPr>
-        <w:ind w:left="708" w:firstLine="708"/>
-        <w:rPr>
-          <w:b/>
-          <w:sz w:val="18"/>
-        </w:rPr>
-      </w:pPr>
+        <w:t xml:space="preserve">) de este site (requerido, sin puntuación, pero condicionando la puntuación anterior). </w:t>
+      </w:r>
+    </w:p>
+    <w:p>
+      <w:pPr>
+        <w:rPr>
+          <w:b/>
+          <w:sz w:val="18"/>
+        </w:rPr>
+      </w:pPr>
+      <w:r>
+        <w:rPr>
+          <w:b/>
+          <w:sz w:val="18"/>
+        </w:rPr>
+        <w:t xml:space="preserve">Site 3 (https://www.empresa3.com y https://empresa3.com): </w:t>
+      </w:r>
+    </w:p>
+    <w:p>
+      <w:pPr>
+        <w:rPr>
+          <w:b/>
+          <w:sz w:val="18"/>
+        </w:rPr>
+      </w:pPr>
+      <w:r>
+        <w:rPr>
+          <w:b/>
+          <w:sz w:val="18"/>
+        </w:rPr>
+        <w:t xml:space="preserve">Site https basado en IP (10.0.3.15). </w:t>
+      </w:r>
+    </w:p>
+    <w:p>
+      <w:pPr>
+        <w:rPr>
+          <w:b/>
+          <w:sz w:val="18"/>
+        </w:rPr>
+      </w:pPr>
+      <w:r>
+        <w:rPr>
+          <w:b/>
+          <w:sz w:val="18"/>
+        </w:rPr>
+        <w:t xml:space="preserve">Para diferenciarlo de los otros sites, la página principal debe contener la palabra “empresa3”. </w:t>
+      </w:r>
+    </w:p>
+    <w:p>
+      <w:pPr>
+        <w:rPr>
+          <w:b/>
+          <w:sz w:val="18"/>
+        </w:rPr>
+      </w:pPr>
+      <w:r>
+        <w:rPr>
+          <w:b/>
+          <w:sz w:val="18"/>
+        </w:rPr>
+        <w:t xml:space="preserve">Para diferenciarlo de los otros sites, el certificado debe ser propio para este site y contener la palabra “empresa3” </w:t>
+      </w:r>
+    </w:p>
+    <w:p>
+      <w:pPr>
+        <w:rPr>
+          <w:b/>
+          <w:sz w:val="18"/>
+        </w:rPr>
+      </w:pPr>
+      <w:r>
+        <w:rPr>
+          <w:b/>
+          <w:sz w:val="18"/>
+        </w:rPr>
+        <w:t xml:space="preserve">(8 y 9) Aporta captura del navegador en las páginas https://www.empresa3.com y https://empresa3.com (1,5 puntos). </w:t>
+      </w:r>
+    </w:p>
+    <w:p>
+      <w:pPr>
+        <w:rPr>
+          <w:b/>
+          <w:sz w:val="18"/>
+        </w:rPr>
+      </w:pPr>
+      <w:r>
+        <w:rPr>
+          <w:b/>
+          <w:sz w:val="18"/>
+        </w:rPr>
+        <w:t xml:space="preserve">(10) Aporta captura en el navegador del certificado para este sitio (1,5 puntos). </w:t>
+      </w:r>
+    </w:p>
+    <w:p>
+      <w:pPr>
+        <w:rPr>
+          <w:b/>
+          <w:sz w:val="18"/>
+        </w:rPr>
+      </w:pPr>
+      <w:r>
+        <w:rPr>
+          <w:b/>
+          <w:sz w:val="18"/>
+        </w:rPr>
+        <w:t>(11) Aporta captura de la configuración (</w:t>
+      </w:r>
       <w:proofErr w:type="spellStart"/>
       <w:r>
         <w:rPr>
           <w:b/>
           <w:sz w:val="18"/>
         </w:rPr>
-        <w:t>Site</w:t>
+        <w:t>virtualHost</w:t>
       </w:r>
       <w:proofErr w:type="spellEnd"/>
       <w:r>
@@ -112,23 +401,82 @@
           <w:b/>
           <w:sz w:val="18"/>
         </w:rPr>
-        <w:t xml:space="preserve"> https basado en nombre (en IP 10.0.2.15). </w:t>
-      </w:r>
-    </w:p>
-    <w:p>
-      <w:pPr>
-        <w:ind w:left="708" w:firstLine="708"/>
-        <w:rPr>
-          <w:b/>
-          <w:sz w:val="18"/>
-        </w:rPr>
-      </w:pPr>
-      <w:r>
-        <w:rPr>
-          <w:b/>
-          <w:sz w:val="18"/>
-        </w:rPr>
-        <w:t xml:space="preserve">Para diferenciarlo de los otros </w:t>
+        <w:t xml:space="preserve">) de este site (requerido, sin puntuación, pero condicionando la puntuación anterior). </w:t>
+      </w:r>
+    </w:p>
+    <w:p>
+      <w:pPr>
+        <w:rPr>
+          <w:b/>
+          <w:sz w:val="18"/>
+        </w:rPr>
+      </w:pPr>
+      <w:r>
+        <w:rPr>
+          <w:b/>
+          <w:sz w:val="18"/>
+        </w:rPr>
+        <w:t xml:space="preserve">Site 4 (http://www.empresa4.com y http://empresa4.com): </w:t>
+      </w:r>
+    </w:p>
+    <w:p>
+      <w:pPr>
+        <w:rPr>
+          <w:b/>
+          <w:sz w:val="18"/>
+        </w:rPr>
+      </w:pPr>
+      <w:r>
+        <w:rPr>
+          <w:b/>
+          <w:sz w:val="18"/>
+        </w:rPr>
+        <w:t xml:space="preserve">Site http basado en IP (10.0.4.15). </w:t>
+      </w:r>
+    </w:p>
+    <w:p>
+      <w:pPr>
+        <w:rPr>
+          <w:b/>
+          <w:sz w:val="18"/>
+        </w:rPr>
+      </w:pPr>
+      <w:r>
+        <w:rPr>
+          <w:b/>
+          <w:sz w:val="18"/>
+        </w:rPr>
+        <w:t xml:space="preserve">Para diferenciarlo de los otros sites, la página principal debe contener la palabra “empresa4”. </w:t>
+      </w:r>
+    </w:p>
+    <w:p>
+      <w:pPr>
+        <w:rPr>
+          <w:b/>
+          <w:sz w:val="18"/>
+        </w:rPr>
+      </w:pPr>
+      <w:r>
+        <w:rPr>
+          <w:b/>
+          <w:sz w:val="18"/>
+        </w:rPr>
+        <w:t xml:space="preserve">(12 y 13) Aporta captura del navegador en las páginas http://www.empresa4.com y http://empresa4.com (1,5 puntos). </w:t>
+      </w:r>
+    </w:p>
+    <w:p>
+      <w:pPr>
+        <w:rPr>
+          <w:b/>
+          <w:sz w:val="18"/>
+        </w:rPr>
+      </w:pPr>
+      <w:r>
+        <w:rPr>
+          <w:b/>
+          <w:sz w:val="18"/>
+        </w:rPr>
+        <w:t>(14) Aporta captura de la configuración (</w:t>
       </w:r>
       <w:proofErr w:type="spellStart"/>
       <w:r>
@@ -136,7 +484,7 @@
           <w:b/>
           <w:sz w:val="18"/>
         </w:rPr>
-        <w:t>sites</w:t>
+        <w:t>virtualHost</w:t>
       </w:r>
       <w:proofErr w:type="spellEnd"/>
       <w:r>
@@ -144,668 +492,22 @@
           <w:b/>
           <w:sz w:val="18"/>
         </w:rPr>
-        <w:t xml:space="preserve">, la página principal debe contener la palabra “empresa1”. </w:t>
-      </w:r>
-    </w:p>
-    <w:p>
-      <w:pPr>
-        <w:ind w:left="1416"/>
-        <w:rPr>
-          <w:b/>
-          <w:sz w:val="18"/>
-        </w:rPr>
-      </w:pPr>
-      <w:r>
-        <w:rPr>
-          <w:b/>
-          <w:sz w:val="18"/>
-        </w:rPr>
-        <w:t xml:space="preserve">Para diferenciarlo de los otros </w:t>
-      </w:r>
-      <w:proofErr w:type="spellStart"/>
-      <w:r>
-        <w:rPr>
-          <w:b/>
-          <w:sz w:val="18"/>
-        </w:rPr>
-        <w:t>sites</w:t>
-      </w:r>
-      <w:proofErr w:type="spellEnd"/>
-      <w:r>
-        <w:rPr>
-          <w:b/>
-          <w:sz w:val="18"/>
-        </w:rPr>
-        <w:t xml:space="preserve">, el certificado debe ser propio para este </w:t>
-      </w:r>
-      <w:proofErr w:type="spellStart"/>
-      <w:r>
-        <w:rPr>
-          <w:b/>
-          <w:sz w:val="18"/>
-        </w:rPr>
-        <w:t>site</w:t>
-      </w:r>
-      <w:proofErr w:type="spellEnd"/>
-      <w:r>
-        <w:rPr>
-          <w:b/>
-          <w:sz w:val="18"/>
-        </w:rPr>
-        <w:t xml:space="preserve"> y contener la palabra “empresa1”. </w:t>
-      </w:r>
-    </w:p>
-    <w:p>
-      <w:pPr>
-        <w:ind w:left="2124"/>
-        <w:rPr>
-          <w:b/>
-          <w:sz w:val="18"/>
-          <w:u w:val="single"/>
-        </w:rPr>
-      </w:pPr>
-      <w:r>
-        <w:rPr>
-          <w:b/>
-          <w:sz w:val="18"/>
-        </w:rPr>
-        <w:t>(</w:t>
-      </w:r>
-      <w:r>
-        <w:rPr>
-          <w:b/>
-          <w:sz w:val="18"/>
-          <w:u w:val="single"/>
-        </w:rPr>
-        <w:t xml:space="preserve">1 y 2) Aporta captura del navegador en las páginas https://www.empresa1.com y https://empresa1.com (1,5 puntos). </w:t>
-      </w:r>
-    </w:p>
-    <w:p>
-      <w:pPr>
-        <w:ind w:left="2124"/>
-        <w:rPr>
-          <w:b/>
-          <w:sz w:val="18"/>
-          <w:u w:val="single"/>
-        </w:rPr>
-      </w:pPr>
-      <w:r>
-        <w:rPr>
-          <w:b/>
-          <w:sz w:val="18"/>
-          <w:u w:val="single"/>
-        </w:rPr>
-        <w:t xml:space="preserve">(3) Aporta captura en el navegador del certificado para este sitio (1,5 puntos). </w:t>
-      </w:r>
-    </w:p>
-    <w:p>
-      <w:pPr>
-        <w:ind w:left="2124"/>
-        <w:rPr>
-          <w:b/>
-          <w:sz w:val="18"/>
-          <w:u w:val="single"/>
-        </w:rPr>
-      </w:pPr>
-      <w:r>
-        <w:rPr>
-          <w:b/>
-          <w:sz w:val="18"/>
-          <w:u w:val="single"/>
-        </w:rPr>
-        <w:t>(4) Aporta captura de la configuración (</w:t>
-      </w:r>
-      <w:proofErr w:type="spellStart"/>
-      <w:r>
-        <w:rPr>
-          <w:b/>
-          <w:sz w:val="18"/>
-          <w:u w:val="single"/>
-        </w:rPr>
-        <w:t>virtualHost</w:t>
-      </w:r>
-      <w:proofErr w:type="spellEnd"/>
-      <w:r>
-        <w:rPr>
-          <w:b/>
-          <w:sz w:val="18"/>
-          <w:u w:val="single"/>
-        </w:rPr>
-        <w:t xml:space="preserve">) de este </w:t>
-      </w:r>
-      <w:proofErr w:type="spellStart"/>
-      <w:r>
-        <w:rPr>
-          <w:b/>
-          <w:sz w:val="18"/>
-          <w:u w:val="single"/>
-        </w:rPr>
-        <w:t>site</w:t>
-      </w:r>
-      <w:proofErr w:type="spellEnd"/>
-      <w:r>
-        <w:rPr>
-          <w:b/>
-          <w:sz w:val="18"/>
-          <w:u w:val="single"/>
-        </w:rPr>
-        <w:t xml:space="preserve"> (requerido, sin puntuación, pero condicionando la puntuación anterior). </w:t>
-      </w:r>
-    </w:p>
-    <w:p>
-      <w:pPr>
-        <w:rPr>
-          <w:b/>
-          <w:sz w:val="18"/>
-        </w:rPr>
-      </w:pPr>
-      <w:proofErr w:type="spellStart"/>
-      <w:r>
-        <w:rPr>
-          <w:b/>
-          <w:sz w:val="18"/>
-        </w:rPr>
-        <w:t>Site</w:t>
-      </w:r>
-      <w:proofErr w:type="spellEnd"/>
-      <w:r>
-        <w:rPr>
-          <w:b/>
-          <w:sz w:val="18"/>
-        </w:rPr>
-        <w:t xml:space="preserve"> 2 (http://www.empresa2.com y http://empresa2.com): </w:t>
-      </w:r>
-    </w:p>
-    <w:p>
-      <w:pPr>
-        <w:rPr>
-          <w:b/>
-          <w:sz w:val="18"/>
-        </w:rPr>
-      </w:pPr>
-      <w:proofErr w:type="spellStart"/>
-      <w:r>
-        <w:rPr>
-          <w:b/>
-          <w:sz w:val="18"/>
-        </w:rPr>
-        <w:t>Site</w:t>
-      </w:r>
-      <w:proofErr w:type="spellEnd"/>
-      <w:r>
-        <w:rPr>
-          <w:b/>
-          <w:sz w:val="18"/>
-        </w:rPr>
-        <w:t xml:space="preserve"> http basado en nombre (en IP 10.0.2.15). </w:t>
-      </w:r>
-    </w:p>
-    <w:p>
-      <w:pPr>
-        <w:rPr>
-          <w:b/>
-          <w:sz w:val="18"/>
-        </w:rPr>
-      </w:pPr>
-      <w:r>
-        <w:rPr>
-          <w:b/>
-          <w:sz w:val="18"/>
-        </w:rPr>
-        <w:t xml:space="preserve">Para diferenciarlo de los otros </w:t>
-      </w:r>
-      <w:proofErr w:type="spellStart"/>
-      <w:r>
-        <w:rPr>
-          <w:b/>
-          <w:sz w:val="18"/>
-        </w:rPr>
-        <w:t>sites</w:t>
-      </w:r>
-      <w:proofErr w:type="spellEnd"/>
-      <w:r>
-        <w:rPr>
-          <w:b/>
-          <w:sz w:val="18"/>
-        </w:rPr>
-        <w:t xml:space="preserve">, la página principal debe contener la palabra “empresa2”. </w:t>
-      </w:r>
-    </w:p>
-    <w:p>
-      <w:pPr>
-        <w:rPr>
-          <w:b/>
-          <w:sz w:val="18"/>
-        </w:rPr>
-      </w:pPr>
-      <w:r>
-        <w:rPr>
-          <w:b/>
-          <w:sz w:val="18"/>
-        </w:rPr>
-        <w:t xml:space="preserve">(5 y 6) Aporta captura del navegador en las páginas http://www.empresa2.com y http://empresa2.com (1,5 puntos). </w:t>
-      </w:r>
-    </w:p>
-    <w:p>
-      <w:pPr>
-        <w:rPr>
-          <w:b/>
-          <w:sz w:val="18"/>
-        </w:rPr>
-      </w:pPr>
-      <w:r>
-        <w:rPr>
-          <w:b/>
-          <w:sz w:val="18"/>
-        </w:rPr>
-        <w:t>(7) Aporta captura de la configuración (</w:t>
-      </w:r>
-      <w:proofErr w:type="spellStart"/>
-      <w:r>
-        <w:rPr>
-          <w:b/>
-          <w:sz w:val="18"/>
-        </w:rPr>
-        <w:t>virtualHost</w:t>
-      </w:r>
-      <w:proofErr w:type="spellEnd"/>
-      <w:r>
-        <w:rPr>
-          <w:b/>
-          <w:sz w:val="18"/>
-        </w:rPr>
-        <w:t xml:space="preserve">) de este </w:t>
-      </w:r>
-      <w:proofErr w:type="spellStart"/>
-      <w:r>
-        <w:rPr>
-          <w:b/>
-          <w:sz w:val="18"/>
-        </w:rPr>
-        <w:t>site</w:t>
-      </w:r>
-      <w:proofErr w:type="spellEnd"/>
-      <w:r>
-        <w:rPr>
-          <w:b/>
-          <w:sz w:val="18"/>
-        </w:rPr>
-        <w:t xml:space="preserve"> (requerido, sin puntuación, pero condicionando la puntuación anterior). </w:t>
-      </w:r>
-    </w:p>
-    <w:p>
-      <w:pPr>
-        <w:rPr>
-          <w:b/>
-          <w:sz w:val="18"/>
-        </w:rPr>
-      </w:pPr>
-      <w:proofErr w:type="spellStart"/>
-      <w:r>
-        <w:rPr>
-          <w:b/>
-          <w:sz w:val="18"/>
-        </w:rPr>
-        <w:t>Site</w:t>
-      </w:r>
-      <w:proofErr w:type="spellEnd"/>
-      <w:r>
-        <w:rPr>
-          <w:b/>
-          <w:sz w:val="18"/>
-        </w:rPr>
-        <w:t xml:space="preserve"> 3 (https://www.empresa3.com y https://empresa3.com): </w:t>
-      </w:r>
-    </w:p>
-    <w:p>
-      <w:pPr>
-        <w:rPr>
-          <w:b/>
-          <w:sz w:val="18"/>
-        </w:rPr>
-      </w:pPr>
-      <w:proofErr w:type="spellStart"/>
-      <w:r>
-        <w:rPr>
-          <w:b/>
-          <w:sz w:val="18"/>
-        </w:rPr>
-        <w:t>Site</w:t>
-      </w:r>
-      <w:proofErr w:type="spellEnd"/>
-      <w:r>
-        <w:rPr>
-          <w:b/>
-          <w:sz w:val="18"/>
-        </w:rPr>
-        <w:t xml:space="preserve"> https basado en IP (10.0.3.15). </w:t>
-      </w:r>
-    </w:p>
-    <w:p>
-      <w:pPr>
-        <w:rPr>
-          <w:b/>
-          <w:sz w:val="18"/>
-        </w:rPr>
-      </w:pPr>
-      <w:r>
-        <w:rPr>
-          <w:b/>
-          <w:sz w:val="18"/>
-        </w:rPr>
-        <w:t xml:space="preserve">Para diferenciarlo de los otros </w:t>
-      </w:r>
-      <w:proofErr w:type="spellStart"/>
-      <w:r>
-        <w:rPr>
-          <w:b/>
-          <w:sz w:val="18"/>
-        </w:rPr>
-        <w:t>sites</w:t>
-      </w:r>
-      <w:proofErr w:type="spellEnd"/>
-      <w:r>
-        <w:rPr>
-          <w:b/>
-          <w:sz w:val="18"/>
-        </w:rPr>
-        <w:t xml:space="preserve">, la página principal debe contener la palabra “empresa3”. </w:t>
-      </w:r>
-    </w:p>
-    <w:p>
-      <w:pPr>
-        <w:rPr>
-          <w:b/>
-          <w:sz w:val="18"/>
-        </w:rPr>
-      </w:pPr>
-      <w:r>
-        <w:rPr>
-          <w:b/>
-          <w:sz w:val="18"/>
-        </w:rPr>
-        <w:t xml:space="preserve">Para diferenciarlo de los otros </w:t>
-      </w:r>
-      <w:proofErr w:type="spellStart"/>
-      <w:r>
-        <w:rPr>
-          <w:b/>
-          <w:sz w:val="18"/>
-        </w:rPr>
-        <w:t>sites</w:t>
-      </w:r>
-      <w:proofErr w:type="spellEnd"/>
-      <w:r>
-        <w:rPr>
-          <w:b/>
-          <w:sz w:val="18"/>
-        </w:rPr>
-        <w:t xml:space="preserve">, el certificado debe ser propio para este </w:t>
-      </w:r>
-      <w:proofErr w:type="spellStart"/>
-      <w:r>
-        <w:rPr>
-          <w:b/>
-          <w:sz w:val="18"/>
-        </w:rPr>
-        <w:t>site</w:t>
-      </w:r>
-      <w:proofErr w:type="spellEnd"/>
-      <w:r>
-        <w:rPr>
-          <w:b/>
-          <w:sz w:val="18"/>
-        </w:rPr>
-        <w:t xml:space="preserve"> y contener la palabra “empresa3” </w:t>
-      </w:r>
-    </w:p>
-    <w:p>
-      <w:pPr>
-        <w:rPr>
-          <w:b/>
-          <w:sz w:val="18"/>
-        </w:rPr>
-      </w:pPr>
-      <w:r>
-        <w:rPr>
-          <w:b/>
-          <w:sz w:val="18"/>
-        </w:rPr>
-        <w:t xml:space="preserve">(8 y 9) Aporta captura del navegador en las páginas https://www.empresa3.com y https://empresa3.com (1,5 puntos). </w:t>
-      </w:r>
-    </w:p>
-    <w:p>
-      <w:pPr>
-        <w:rPr>
-          <w:b/>
-          <w:sz w:val="18"/>
-        </w:rPr>
-      </w:pPr>
-      <w:r>
-        <w:rPr>
-          <w:b/>
-          <w:sz w:val="18"/>
-        </w:rPr>
-        <w:t xml:space="preserve">(10) Aporta captura en el navegador del certificado para este sitio (1,5 puntos). </w:t>
-      </w:r>
-    </w:p>
-    <w:p>
-      <w:pPr>
-        <w:rPr>
-          <w:b/>
-          <w:sz w:val="18"/>
-        </w:rPr>
-      </w:pPr>
-      <w:r>
-        <w:rPr>
-          <w:b/>
-          <w:sz w:val="18"/>
-        </w:rPr>
-        <w:t>(11) Aporta captura de la configuración (</w:t>
-      </w:r>
-      <w:proofErr w:type="spellStart"/>
-      <w:r>
-        <w:rPr>
-          <w:b/>
-          <w:sz w:val="18"/>
-        </w:rPr>
-        <w:t>virtualHost</w:t>
-      </w:r>
-      <w:proofErr w:type="spellEnd"/>
-      <w:r>
-        <w:rPr>
-          <w:b/>
-          <w:sz w:val="18"/>
-        </w:rPr>
-        <w:t xml:space="preserve">) de este </w:t>
-      </w:r>
-      <w:proofErr w:type="spellStart"/>
-      <w:r>
-        <w:rPr>
-          <w:b/>
-          <w:sz w:val="18"/>
-        </w:rPr>
-        <w:t>site</w:t>
-      </w:r>
-      <w:proofErr w:type="spellEnd"/>
-      <w:r>
-        <w:rPr>
-          <w:b/>
-          <w:sz w:val="18"/>
-        </w:rPr>
-        <w:t xml:space="preserve"> (requerido, sin puntuación, pero condicionando la puntuación anterior). </w:t>
-      </w:r>
-    </w:p>
-    <w:p>
-      <w:pPr>
-        <w:rPr>
-          <w:b/>
-          <w:sz w:val="18"/>
-        </w:rPr>
-      </w:pPr>
-      <w:proofErr w:type="spellStart"/>
-      <w:r>
-        <w:rPr>
-          <w:b/>
-          <w:sz w:val="18"/>
-        </w:rPr>
-        <w:t>Site</w:t>
-      </w:r>
-      <w:proofErr w:type="spellEnd"/>
-      <w:r>
-        <w:rPr>
-          <w:b/>
-          <w:sz w:val="18"/>
-        </w:rPr>
-        <w:t xml:space="preserve"> 4 (http://www.empresa4.com y http://empresa4.com): </w:t>
-      </w:r>
-    </w:p>
-    <w:p>
-      <w:pPr>
-        <w:rPr>
-          <w:b/>
-          <w:sz w:val="18"/>
-        </w:rPr>
-      </w:pPr>
-      <w:proofErr w:type="spellStart"/>
-      <w:r>
-        <w:rPr>
-          <w:b/>
-          <w:sz w:val="18"/>
-        </w:rPr>
-        <w:t>Site</w:t>
-      </w:r>
-      <w:proofErr w:type="spellEnd"/>
-      <w:r>
-        <w:rPr>
-          <w:b/>
-          <w:sz w:val="18"/>
-        </w:rPr>
-        <w:t xml:space="preserve"> http basado en IP (10.0.4.15). </w:t>
-      </w:r>
-    </w:p>
-    <w:p>
-      <w:pPr>
-        <w:rPr>
-          <w:b/>
-          <w:sz w:val="18"/>
-        </w:rPr>
-      </w:pPr>
-      <w:r>
-        <w:rPr>
-          <w:b/>
-          <w:sz w:val="18"/>
-        </w:rPr>
-        <w:t xml:space="preserve">Para diferenciarlo de los otros </w:t>
-      </w:r>
-      <w:proofErr w:type="spellStart"/>
-      <w:r>
-        <w:rPr>
-          <w:b/>
-          <w:sz w:val="18"/>
-        </w:rPr>
-        <w:t>sites</w:t>
-      </w:r>
-      <w:proofErr w:type="spellEnd"/>
-      <w:r>
-        <w:rPr>
-          <w:b/>
-          <w:sz w:val="18"/>
-        </w:rPr>
-        <w:t xml:space="preserve">, la página principal debe contener la palabra “empresa4”. </w:t>
-      </w:r>
-    </w:p>
-    <w:p>
-      <w:pPr>
-        <w:rPr>
-          <w:b/>
-          <w:sz w:val="18"/>
-        </w:rPr>
-      </w:pPr>
-      <w:r>
-        <w:rPr>
-          <w:b/>
-          <w:sz w:val="18"/>
-        </w:rPr>
-        <w:t xml:space="preserve">(12 y 13) Aporta captura del navegador en las páginas http://www.empresa4.com y http://empresa4.com (1,5 puntos). </w:t>
-      </w:r>
-    </w:p>
-    <w:p>
-      <w:pPr>
-        <w:rPr>
-          <w:b/>
-          <w:sz w:val="18"/>
-        </w:rPr>
-      </w:pPr>
-      <w:r>
-        <w:rPr>
-          <w:b/>
-          <w:sz w:val="18"/>
-        </w:rPr>
-        <w:t>(14) Aporta captura de la configuración (</w:t>
-      </w:r>
-      <w:proofErr w:type="spellStart"/>
-      <w:r>
-        <w:rPr>
-          <w:b/>
-          <w:sz w:val="18"/>
-        </w:rPr>
-        <w:t>virtualHost</w:t>
-      </w:r>
-      <w:proofErr w:type="spellEnd"/>
-      <w:r>
-        <w:rPr>
-          <w:b/>
-          <w:sz w:val="18"/>
-        </w:rPr>
-        <w:t xml:space="preserve">) de este </w:t>
-      </w:r>
-      <w:proofErr w:type="spellStart"/>
-      <w:r>
-        <w:rPr>
-          <w:b/>
-          <w:sz w:val="18"/>
-        </w:rPr>
-        <w:t>site</w:t>
-      </w:r>
-      <w:proofErr w:type="spellEnd"/>
-      <w:r>
-        <w:rPr>
-          <w:b/>
-          <w:sz w:val="18"/>
-        </w:rPr>
-        <w:t xml:space="preserve"> (requerido, sin puntuación, pero condicionando la puntuación anterior). </w:t>
-      </w:r>
-    </w:p>
-    <w:p>
-      <w:pPr>
-        <w:rPr>
-          <w:b/>
-          <w:sz w:val="18"/>
-        </w:rPr>
-      </w:pPr>
-      <w:r>
-        <w:rPr>
-          <w:b/>
-          <w:sz w:val="18"/>
-        </w:rPr>
-        <w:t xml:space="preserve">(15) Aporta captura del fichero /etc/hosts para evidenciar la correcta configuración de los </w:t>
-      </w:r>
-      <w:proofErr w:type="spellStart"/>
-      <w:r>
-        <w:rPr>
-          <w:b/>
-          <w:sz w:val="18"/>
-        </w:rPr>
-        <w:t>sites</w:t>
-      </w:r>
-      <w:proofErr w:type="spellEnd"/>
-      <w:r>
-        <w:rPr>
-          <w:b/>
-          <w:sz w:val="18"/>
-        </w:rPr>
-        <w:t xml:space="preserve"> (requerido, sin puntuación, pero condicionando TODA la puntuación anterior).</w:t>
+        <w:t xml:space="preserve">) de este site (requerido, sin puntuación, pero condicionando la puntuación anterior). </w:t>
+      </w:r>
+    </w:p>
+    <w:p>
+      <w:pPr>
+        <w:rPr>
+          <w:b/>
+          <w:sz w:val="18"/>
+        </w:rPr>
+      </w:pPr>
+      <w:r>
+        <w:rPr>
+          <w:b/>
+          <w:sz w:val="18"/>
+        </w:rPr>
+        <w:t>(15) Aporta captura del fichero /etc/hosts para evidenciar la correcta configuración de los sites (requerido, sin puntuación, pero condicionando TODA la puntuación anterior).</w:t>
       </w:r>
     </w:p>
     <w:p>
@@ -838,211 +540,10 @@
           <w:lang w:eastAsia="es-ES"/>
         </w:rPr>
         <w:drawing>
-          <wp:inline distT="0" distB="0" distL="0" distR="0" wp14:anchorId="1C5BE844" wp14:editId="18F6EF73">
+          <wp:inline distT="0" distB="0" distL="0" distR="0" wp14:anchorId="18EA5C01" wp14:editId="71D85772">
             <wp:extent cx="5400040" cy="5749290"/>
             <wp:effectExtent l="0" t="0" r="0" b="3810"/>
             <wp:docPr id="1" name="Imagen 1"/>
-            <wp:cNvGraphicFramePr>
-              <a:graphicFrameLocks xmlns:a="http://schemas.openxmlformats.org/drawingml/2006/main" noChangeAspect="1"/>
-            </wp:cNvGraphicFramePr>
-            <a:graphic xmlns:a="http://schemas.openxmlformats.org/drawingml/2006/main">
-              <a:graphicData uri="http://schemas.openxmlformats.org/drawingml/2006/picture">
-                <pic:pic xmlns:pic="http://schemas.openxmlformats.org/drawingml/2006/picture">
-                  <pic:nvPicPr>
-                    <pic:cNvPr id="1" name=""/>
-                    <pic:cNvPicPr/>
-                  </pic:nvPicPr>
-                  <pic:blipFill>
-                    <a:blip r:embed="rId4"/>
-                    <a:stretch>
-                      <a:fillRect/>
-                    </a:stretch>
-                  </pic:blipFill>
-                  <pic:spPr>
-                    <a:xfrm>
-                      <a:off x="0" y="0"/>
-                      <a:ext cx="5400040" cy="5749290"/>
-                    </a:xfrm>
-                    <a:prstGeom prst="rect">
-                      <a:avLst/>
-                    </a:prstGeom>
-                  </pic:spPr>
-                </pic:pic>
-              </a:graphicData>
-            </a:graphic>
-          </wp:inline>
-        </w:drawing>
-      </w:r>
-    </w:p>
-    <w:p>
-      <w:pPr>
-        <w:rPr>
-          <w:sz w:val="18"/>
-        </w:rPr>
-      </w:pPr>
-    </w:p>
-    <w:p>
-      <w:pPr>
-        <w:rPr>
-          <w:sz w:val="18"/>
-        </w:rPr>
-      </w:pPr>
-    </w:p>
-    <w:p>
-      <w:pPr>
-        <w:rPr>
-          <w:sz w:val="18"/>
-        </w:rPr>
-      </w:pPr>
-    </w:p>
-    <w:p>
-      <w:pPr>
-        <w:rPr>
-          <w:sz w:val="18"/>
-        </w:rPr>
-      </w:pPr>
-    </w:p>
-    <w:p>
-      <w:pPr>
-        <w:rPr>
-          <w:sz w:val="18"/>
-        </w:rPr>
-      </w:pPr>
-    </w:p>
-    <w:p>
-      <w:pPr>
-        <w:rPr>
-          <w:sz w:val="18"/>
-        </w:rPr>
-      </w:pPr>
-    </w:p>
-    <w:p>
-      <w:pPr>
-        <w:rPr>
-          <w:sz w:val="18"/>
-        </w:rPr>
-      </w:pPr>
-    </w:p>
-    <w:p>
-      <w:pPr>
-        <w:rPr>
-          <w:sz w:val="18"/>
-        </w:rPr>
-      </w:pPr>
-    </w:p>
-    <w:p>
-      <w:pPr>
-        <w:rPr>
-          <w:sz w:val="18"/>
-        </w:rPr>
-      </w:pPr>
-    </w:p>
-    <w:p>
-      <w:pPr>
-        <w:rPr>
-          <w:sz w:val="18"/>
-        </w:rPr>
-      </w:pPr>
-    </w:p>
-    <w:p>
-      <w:pPr>
-        <w:rPr>
-          <w:szCs w:val="28"/>
-        </w:rPr>
-      </w:pPr>
-      <w:r>
-        <w:rPr>
-          <w:szCs w:val="28"/>
-        </w:rPr>
-        <w:lastRenderedPageBreak/>
-        <w:t xml:space="preserve">Activar </w:t>
-      </w:r>
-      <w:proofErr w:type="spellStart"/>
-      <w:r>
-        <w:rPr>
-          <w:szCs w:val="28"/>
-        </w:rPr>
-        <w:t>ssl</w:t>
-      </w:r>
-      <w:proofErr w:type="spellEnd"/>
-    </w:p>
-    <w:p>
-      <w:pPr>
-        <w:rPr>
-          <w:sz w:val="18"/>
-        </w:rPr>
-      </w:pPr>
-      <w:r>
-        <w:rPr>
-          <w:noProof/>
-          <w:lang w:eastAsia="es-ES"/>
-        </w:rPr>
-        <w:drawing>
-          <wp:inline distT="0" distB="0" distL="0" distR="0" wp14:anchorId="0B3EEEE2" wp14:editId="0A9D10DD">
-            <wp:extent cx="5400040" cy="5737860"/>
-            <wp:effectExtent l="0" t="0" r="0" b="0"/>
-            <wp:docPr id="2" name="Imagen 2"/>
-            <wp:cNvGraphicFramePr>
-              <a:graphicFrameLocks xmlns:a="http://schemas.openxmlformats.org/drawingml/2006/main" noChangeAspect="1"/>
-            </wp:cNvGraphicFramePr>
-            <a:graphic xmlns:a="http://schemas.openxmlformats.org/drawingml/2006/main">
-              <a:graphicData uri="http://schemas.openxmlformats.org/drawingml/2006/picture">
-                <pic:pic xmlns:pic="http://schemas.openxmlformats.org/drawingml/2006/picture">
-                  <pic:nvPicPr>
-                    <pic:cNvPr id="1" name=""/>
-                    <pic:cNvPicPr/>
-                  </pic:nvPicPr>
-                  <pic:blipFill>
-                    <a:blip r:embed="rId5"/>
-                    <a:stretch>
-                      <a:fillRect/>
-                    </a:stretch>
-                  </pic:blipFill>
-                  <pic:spPr>
-                    <a:xfrm>
-                      <a:off x="0" y="0"/>
-                      <a:ext cx="5400040" cy="5737860"/>
-                    </a:xfrm>
-                    <a:prstGeom prst="rect">
-                      <a:avLst/>
-                    </a:prstGeom>
-                  </pic:spPr>
-                </pic:pic>
-              </a:graphicData>
-            </a:graphic>
-          </wp:inline>
-        </w:drawing>
-      </w:r>
-    </w:p>
-    <w:p>
-      <w:pPr>
-        <w:rPr>
-          <w:szCs w:val="28"/>
-        </w:rPr>
-      </w:pPr>
-      <w:r>
-        <w:rPr>
-          <w:szCs w:val="28"/>
-        </w:rPr>
-        <w:t>Arrancar</w:t>
-      </w:r>
-    </w:p>
-    <w:p>
-      <w:pPr>
-        <w:rPr>
-          <w:sz w:val="18"/>
-        </w:rPr>
-      </w:pPr>
-      <w:r>
-        <w:rPr>
-          <w:noProof/>
-          <w:lang w:eastAsia="es-ES"/>
-        </w:rPr>
-        <w:drawing>
-          <wp:inline distT="0" distB="0" distL="0" distR="0" wp14:anchorId="310FE272" wp14:editId="77BE84B0">
-            <wp:extent cx="4124325" cy="638175"/>
-            <wp:effectExtent l="0" t="0" r="9525" b="9525"/>
-            <wp:docPr id="3" name="Imagen 3"/>
             <wp:cNvGraphicFramePr>
               <a:graphicFrameLocks xmlns:a="http://schemas.openxmlformats.org/drawingml/2006/main" noChangeAspect="1"/>
             </wp:cNvGraphicFramePr>
@@ -1062,7 +563,7 @@
                   <pic:spPr>
                     <a:xfrm>
                       <a:off x="0" y="0"/>
-                      <a:ext cx="4124325" cy="638175"/>
+                      <a:ext cx="5400040" cy="5749290"/>
                     </a:xfrm>
                     <a:prstGeom prst="rect">
                       <a:avLst/>
@@ -1085,28 +586,63 @@
     <w:p>
       <w:pPr>
         <w:rPr>
-          <w:szCs w:val="28"/>
-        </w:rPr>
-      </w:pPr>
-    </w:p>
-    <w:p>
-      <w:pPr>
-        <w:rPr>
-          <w:szCs w:val="28"/>
-        </w:rPr>
-      </w:pPr>
-    </w:p>
-    <w:p>
-      <w:pPr>
-        <w:rPr>
-          <w:szCs w:val="28"/>
-        </w:rPr>
-      </w:pPr>
-    </w:p>
-    <w:p>
-      <w:pPr>
-        <w:rPr>
-          <w:szCs w:val="28"/>
+          <w:sz w:val="18"/>
+        </w:rPr>
+      </w:pPr>
+    </w:p>
+    <w:p>
+      <w:pPr>
+        <w:rPr>
+          <w:sz w:val="18"/>
+        </w:rPr>
+      </w:pPr>
+    </w:p>
+    <w:p>
+      <w:pPr>
+        <w:rPr>
+          <w:sz w:val="18"/>
+        </w:rPr>
+      </w:pPr>
+    </w:p>
+    <w:p>
+      <w:pPr>
+        <w:rPr>
+          <w:sz w:val="18"/>
+        </w:rPr>
+      </w:pPr>
+    </w:p>
+    <w:p>
+      <w:pPr>
+        <w:rPr>
+          <w:sz w:val="18"/>
+        </w:rPr>
+      </w:pPr>
+    </w:p>
+    <w:p>
+      <w:pPr>
+        <w:rPr>
+          <w:sz w:val="18"/>
+        </w:rPr>
+      </w:pPr>
+    </w:p>
+    <w:p>
+      <w:pPr>
+        <w:rPr>
+          <w:sz w:val="18"/>
+        </w:rPr>
+      </w:pPr>
+    </w:p>
+    <w:p>
+      <w:pPr>
+        <w:rPr>
+          <w:sz w:val="18"/>
+        </w:rPr>
+      </w:pPr>
+    </w:p>
+    <w:p>
+      <w:pPr>
+        <w:rPr>
+          <w:sz w:val="18"/>
         </w:rPr>
       </w:pPr>
     </w:p>
@@ -1121,13 +657,21 @@
           <w:szCs w:val="28"/>
         </w:rPr>
         <w:lastRenderedPageBreak/>
-        <w:t>Evidencia</w:t>
-      </w:r>
-    </w:p>
-    <w:p>
-      <w:pPr>
-        <w:rPr>
-          <w:szCs w:val="28"/>
+        <w:t xml:space="preserve">Activar </w:t>
+      </w:r>
+      <w:proofErr w:type="spellStart"/>
+      <w:r>
+        <w:rPr>
+          <w:szCs w:val="28"/>
+        </w:rPr>
+        <w:t>ssl</w:t>
+      </w:r>
+      <w:proofErr w:type="spellEnd"/>
+    </w:p>
+    <w:p>
+      <w:pPr>
+        <w:rPr>
+          <w:sz w:val="18"/>
         </w:rPr>
       </w:pPr>
       <w:r>
@@ -1136,10 +680,10 @@
           <w:lang w:eastAsia="es-ES"/>
         </w:rPr>
         <w:drawing>
-          <wp:inline distT="0" distB="0" distL="0" distR="0" wp14:anchorId="7D5C47CA" wp14:editId="44508140">
-            <wp:extent cx="5400040" cy="2673350"/>
+          <wp:inline distT="0" distB="0" distL="0" distR="0" wp14:anchorId="139F9C64" wp14:editId="6D3F5210">
+            <wp:extent cx="5400040" cy="5737860"/>
             <wp:effectExtent l="0" t="0" r="0" b="0"/>
-            <wp:docPr id="5" name="Imagen 5"/>
+            <wp:docPr id="2" name="Imagen 2"/>
             <wp:cNvGraphicFramePr>
               <a:graphicFrameLocks xmlns:a="http://schemas.openxmlformats.org/drawingml/2006/main" noChangeAspect="1"/>
             </wp:cNvGraphicFramePr>
@@ -1159,7 +703,7 @@
                   <pic:spPr>
                     <a:xfrm>
                       <a:off x="0" y="0"/>
-                      <a:ext cx="5400040" cy="2673350"/>
+                      <a:ext cx="5400040" cy="5737860"/>
                     </a:xfrm>
                     <a:prstGeom prst="rect">
                       <a:avLst/>
@@ -1178,19 +722,17 @@
           <w:szCs w:val="28"/>
         </w:rPr>
       </w:pPr>
-      <w:proofErr w:type="spellStart"/>
-      <w:r>
-        <w:rPr>
-          <w:szCs w:val="28"/>
-        </w:rPr>
-        <w:t>htmls</w:t>
-      </w:r>
-      <w:proofErr w:type="spellEnd"/>
-    </w:p>
-    <w:p>
-      <w:pPr>
-        <w:rPr>
-          <w:szCs w:val="28"/>
+      <w:r>
+        <w:rPr>
+          <w:szCs w:val="28"/>
+        </w:rPr>
+        <w:t>Arrancar</w:t>
+      </w:r>
+    </w:p>
+    <w:p>
+      <w:pPr>
+        <w:rPr>
+          <w:sz w:val="18"/>
         </w:rPr>
       </w:pPr>
       <w:r>
@@ -1198,12 +740,11 @@
           <w:noProof/>
           <w:lang w:eastAsia="es-ES"/>
         </w:rPr>
-        <w:lastRenderedPageBreak/>
         <w:drawing>
-          <wp:inline distT="0" distB="0" distL="0" distR="0" wp14:anchorId="297C6101" wp14:editId="15512DEA">
-            <wp:extent cx="5400040" cy="5671185"/>
-            <wp:effectExtent l="0" t="0" r="0" b="5715"/>
-            <wp:docPr id="6" name="Imagen 6"/>
+          <wp:inline distT="0" distB="0" distL="0" distR="0" wp14:anchorId="313C1052" wp14:editId="684AF1D4">
+            <wp:extent cx="4124325" cy="638175"/>
+            <wp:effectExtent l="0" t="0" r="9525" b="9525"/>
+            <wp:docPr id="3" name="Imagen 3"/>
             <wp:cNvGraphicFramePr>
               <a:graphicFrameLocks xmlns:a="http://schemas.openxmlformats.org/drawingml/2006/main" noChangeAspect="1"/>
             </wp:cNvGraphicFramePr>
@@ -1223,7 +764,7 @@
                   <pic:spPr>
                     <a:xfrm>
                       <a:off x="0" y="0"/>
-                      <a:ext cx="5400040" cy="5671185"/>
+                      <a:ext cx="4124325" cy="638175"/>
                     </a:xfrm>
                     <a:prstGeom prst="rect">
                       <a:avLst/>
@@ -1239,14 +780,50 @@
     <w:p>
       <w:pPr>
         <w:rPr>
-          <w:szCs w:val="28"/>
-        </w:rPr>
-      </w:pPr>
-      <w:r>
-        <w:rPr>
-          <w:szCs w:val="28"/>
-        </w:rPr>
-        <w:t>Editar</w:t>
+          <w:sz w:val="18"/>
+        </w:rPr>
+      </w:pPr>
+    </w:p>
+    <w:p>
+      <w:pPr>
+        <w:rPr>
+          <w:szCs w:val="28"/>
+        </w:rPr>
+      </w:pPr>
+    </w:p>
+    <w:p>
+      <w:pPr>
+        <w:rPr>
+          <w:szCs w:val="28"/>
+        </w:rPr>
+      </w:pPr>
+    </w:p>
+    <w:p>
+      <w:pPr>
+        <w:rPr>
+          <w:szCs w:val="28"/>
+        </w:rPr>
+      </w:pPr>
+    </w:p>
+    <w:p>
+      <w:pPr>
+        <w:rPr>
+          <w:szCs w:val="28"/>
+        </w:rPr>
+      </w:pPr>
+    </w:p>
+    <w:p>
+      <w:pPr>
+        <w:rPr>
+          <w:szCs w:val="28"/>
+        </w:rPr>
+      </w:pPr>
+      <w:r>
+        <w:rPr>
+          <w:szCs w:val="28"/>
+        </w:rPr>
+        <w:lastRenderedPageBreak/>
+        <w:t>Evidencia</w:t>
       </w:r>
     </w:p>
     <w:p>
@@ -1260,12 +837,11 @@
           <w:noProof/>
           <w:lang w:eastAsia="es-ES"/>
         </w:rPr>
-        <w:lastRenderedPageBreak/>
         <w:drawing>
-          <wp:inline distT="0" distB="0" distL="0" distR="0" wp14:anchorId="67A816AC" wp14:editId="724560B6">
-            <wp:extent cx="5400040" cy="5782310"/>
-            <wp:effectExtent l="0" t="0" r="0" b="8890"/>
-            <wp:docPr id="7" name="Imagen 7"/>
+          <wp:inline distT="0" distB="0" distL="0" distR="0" wp14:anchorId="1E2C3C44" wp14:editId="2210C5E9">
+            <wp:extent cx="5400040" cy="2673350"/>
+            <wp:effectExtent l="0" t="0" r="0" b="0"/>
+            <wp:docPr id="5" name="Imagen 5"/>
             <wp:cNvGraphicFramePr>
               <a:graphicFrameLocks xmlns:a="http://schemas.openxmlformats.org/drawingml/2006/main" noChangeAspect="1"/>
             </wp:cNvGraphicFramePr>
@@ -1285,7 +861,7 @@
                   <pic:spPr>
                     <a:xfrm>
                       <a:off x="0" y="0"/>
-                      <a:ext cx="5400040" cy="5782310"/>
+                      <a:ext cx="5400040" cy="2673350"/>
                     </a:xfrm>
                     <a:prstGeom prst="rect">
                       <a:avLst/>
@@ -1304,12 +880,14 @@
           <w:szCs w:val="28"/>
         </w:rPr>
       </w:pPr>
-      <w:r>
-        <w:rPr>
-          <w:szCs w:val="28"/>
-        </w:rPr>
-        <w:t>Editar nano /etc/hosts</w:t>
-      </w:r>
+      <w:proofErr w:type="spellStart"/>
+      <w:r>
+        <w:rPr>
+          <w:szCs w:val="28"/>
+        </w:rPr>
+        <w:t>htmls</w:t>
+      </w:r>
+      <w:proofErr w:type="spellEnd"/>
     </w:p>
     <w:p>
       <w:pPr>
@@ -1324,10 +902,10 @@
         </w:rPr>
         <w:lastRenderedPageBreak/>
         <w:drawing>
-          <wp:inline distT="0" distB="0" distL="0" distR="0" wp14:anchorId="7FE5E542" wp14:editId="707B56E8">
-            <wp:extent cx="5400040" cy="5865495"/>
-            <wp:effectExtent l="0" t="0" r="0" b="1905"/>
-            <wp:docPr id="8" name="Imagen 8"/>
+          <wp:inline distT="0" distB="0" distL="0" distR="0" wp14:anchorId="788540E0" wp14:editId="2B16CB49">
+            <wp:extent cx="5400040" cy="5671185"/>
+            <wp:effectExtent l="0" t="0" r="0" b="5715"/>
+            <wp:docPr id="6" name="Imagen 6"/>
             <wp:cNvGraphicFramePr>
               <a:graphicFrameLocks xmlns:a="http://schemas.openxmlformats.org/drawingml/2006/main" noChangeAspect="1"/>
             </wp:cNvGraphicFramePr>
@@ -1347,7 +925,7 @@
                   <pic:spPr>
                     <a:xfrm>
                       <a:off x="0" y="0"/>
-                      <a:ext cx="5400040" cy="5865495"/>
+                      <a:ext cx="5400040" cy="5671185"/>
                     </a:xfrm>
                     <a:prstGeom prst="rect">
                       <a:avLst/>
@@ -1368,15 +946,28 @@
       </w:pPr>
       <w:r>
         <w:rPr>
+          <w:szCs w:val="28"/>
+        </w:rPr>
+        <w:t>Editar</w:t>
+      </w:r>
+    </w:p>
+    <w:p>
+      <w:pPr>
+        <w:rPr>
+          <w:szCs w:val="28"/>
+        </w:rPr>
+      </w:pPr>
+      <w:r>
+        <w:rPr>
           <w:noProof/>
           <w:lang w:eastAsia="es-ES"/>
         </w:rPr>
         <w:lastRenderedPageBreak/>
         <w:drawing>
-          <wp:inline distT="0" distB="0" distL="0" distR="0" wp14:anchorId="05940BE4" wp14:editId="7DA71E28">
-            <wp:extent cx="5400040" cy="4364355"/>
-            <wp:effectExtent l="0" t="0" r="0" b="0"/>
-            <wp:docPr id="9" name="Imagen 9"/>
+          <wp:inline distT="0" distB="0" distL="0" distR="0" wp14:anchorId="24817761" wp14:editId="15CD7F23">
+            <wp:extent cx="5400040" cy="5782310"/>
+            <wp:effectExtent l="0" t="0" r="0" b="8890"/>
+            <wp:docPr id="7" name="Imagen 7"/>
             <wp:cNvGraphicFramePr>
               <a:graphicFrameLocks xmlns:a="http://schemas.openxmlformats.org/drawingml/2006/main" noChangeAspect="1"/>
             </wp:cNvGraphicFramePr>
@@ -1396,7 +987,7 @@
                   <pic:spPr>
                     <a:xfrm>
                       <a:off x="0" y="0"/>
-                      <a:ext cx="5400040" cy="4364355"/>
+                      <a:ext cx="5400040" cy="5782310"/>
                     </a:xfrm>
                     <a:prstGeom prst="rect">
                       <a:avLst/>
@@ -1419,7 +1010,7 @@
         <w:rPr>
           <w:szCs w:val="28"/>
         </w:rPr>
-        <w:t>Primera empresa https</w:t>
+        <w:t>Editar nano /etc/hosts</w:t>
       </w:r>
     </w:p>
     <w:p>
@@ -1433,11 +1024,12 @@
           <w:noProof/>
           <w:lang w:eastAsia="es-ES"/>
         </w:rPr>
+        <w:lastRenderedPageBreak/>
         <w:drawing>
-          <wp:inline distT="0" distB="0" distL="0" distR="0" wp14:anchorId="743DDC73" wp14:editId="4CD50599">
-            <wp:extent cx="5400040" cy="3265170"/>
-            <wp:effectExtent l="0" t="0" r="0" b="0"/>
-            <wp:docPr id="11" name="Imagen 11"/>
+          <wp:inline distT="0" distB="0" distL="0" distR="0" wp14:anchorId="07930C5A" wp14:editId="2F4D99BC">
+            <wp:extent cx="5400040" cy="5865495"/>
+            <wp:effectExtent l="0" t="0" r="0" b="1905"/>
+            <wp:docPr id="8" name="Imagen 8"/>
             <wp:cNvGraphicFramePr>
               <a:graphicFrameLocks xmlns:a="http://schemas.openxmlformats.org/drawingml/2006/main" noChangeAspect="1"/>
             </wp:cNvGraphicFramePr>
@@ -1457,7 +1049,7 @@
                   <pic:spPr>
                     <a:xfrm>
                       <a:off x="0" y="0"/>
-                      <a:ext cx="5400040" cy="3265170"/>
+                      <a:ext cx="5400040" cy="5865495"/>
                     </a:xfrm>
                     <a:prstGeom prst="rect">
                       <a:avLst/>
@@ -1476,44 +1068,17 @@
           <w:szCs w:val="28"/>
         </w:rPr>
       </w:pPr>
-    </w:p>
-    <w:p>
-      <w:pPr>
-        <w:rPr>
-          <w:szCs w:val="28"/>
-        </w:rPr>
-      </w:pPr>
-    </w:p>
-    <w:p>
-      <w:pPr>
-        <w:rPr>
-          <w:szCs w:val="28"/>
-        </w:rPr>
-      </w:pPr>
-      <w:r>
-        <w:rPr>
-          <w:szCs w:val="28"/>
-        </w:rPr>
-        <w:lastRenderedPageBreak/>
-        <w:t>Segunda http</w:t>
-      </w:r>
-    </w:p>
-    <w:p>
-      <w:pPr>
-        <w:rPr>
-          <w:szCs w:val="28"/>
-        </w:rPr>
-      </w:pPr>
       <w:r>
         <w:rPr>
           <w:noProof/>
           <w:lang w:eastAsia="es-ES"/>
         </w:rPr>
+        <w:lastRenderedPageBreak/>
         <w:drawing>
-          <wp:inline distT="0" distB="0" distL="0" distR="0" wp14:anchorId="6E37B675" wp14:editId="1674ED3B">
-            <wp:extent cx="5400040" cy="4807585"/>
+          <wp:inline distT="0" distB="0" distL="0" distR="0" wp14:anchorId="4F0F8E3F" wp14:editId="22D0F5A2">
+            <wp:extent cx="5400040" cy="4364355"/>
             <wp:effectExtent l="0" t="0" r="0" b="0"/>
-            <wp:docPr id="13" name="Imagen 13"/>
+            <wp:docPr id="9" name="Imagen 9"/>
             <wp:cNvGraphicFramePr>
               <a:graphicFrameLocks xmlns:a="http://schemas.openxmlformats.org/drawingml/2006/main" noChangeAspect="1"/>
             </wp:cNvGraphicFramePr>
@@ -1533,7 +1098,7 @@
                   <pic:spPr>
                     <a:xfrm>
                       <a:off x="0" y="0"/>
-                      <a:ext cx="5400040" cy="4807585"/>
+                      <a:ext cx="5400040" cy="4364355"/>
                     </a:xfrm>
                     <a:prstGeom prst="rect">
                       <a:avLst/>
@@ -1556,7 +1121,7 @@
         <w:rPr>
           <w:szCs w:val="28"/>
         </w:rPr>
-        <w:t>3 y 4</w:t>
+        <w:t>Primera empresa https</w:t>
       </w:r>
     </w:p>
     <w:p>
@@ -1570,12 +1135,11 @@
           <w:noProof/>
           <w:lang w:eastAsia="es-ES"/>
         </w:rPr>
-        <w:lastRenderedPageBreak/>
         <w:drawing>
-          <wp:inline distT="0" distB="0" distL="0" distR="0" wp14:anchorId="4D2D95E9" wp14:editId="1952329A">
-            <wp:extent cx="5400040" cy="3573780"/>
-            <wp:effectExtent l="0" t="0" r="0" b="7620"/>
-            <wp:docPr id="14" name="Imagen 14"/>
+          <wp:inline distT="0" distB="0" distL="0" distR="0" wp14:anchorId="456C0D29" wp14:editId="5D41B868">
+            <wp:extent cx="5400040" cy="3265170"/>
+            <wp:effectExtent l="0" t="0" r="0" b="0"/>
+            <wp:docPr id="11" name="Imagen 11"/>
             <wp:cNvGraphicFramePr>
               <a:graphicFrameLocks xmlns:a="http://schemas.openxmlformats.org/drawingml/2006/main" noChangeAspect="1"/>
             </wp:cNvGraphicFramePr>
@@ -1595,7 +1159,7 @@
                   <pic:spPr>
                     <a:xfrm>
                       <a:off x="0" y="0"/>
-                      <a:ext cx="5400040" cy="3573780"/>
+                      <a:ext cx="5400040" cy="3265170"/>
                     </a:xfrm>
                     <a:prstGeom prst="rect">
                       <a:avLst/>
@@ -1614,11 +1178,26 @@
           <w:szCs w:val="28"/>
         </w:rPr>
       </w:pPr>
-      <w:r>
-        <w:rPr>
-          <w:szCs w:val="28"/>
-        </w:rPr>
-        <w:t>Si da un error</w:t>
+    </w:p>
+    <w:p>
+      <w:pPr>
+        <w:rPr>
+          <w:szCs w:val="28"/>
+        </w:rPr>
+      </w:pPr>
+    </w:p>
+    <w:p>
+      <w:pPr>
+        <w:rPr>
+          <w:szCs w:val="28"/>
+        </w:rPr>
+      </w:pPr>
+      <w:r>
+        <w:rPr>
+          <w:szCs w:val="28"/>
+        </w:rPr>
+        <w:lastRenderedPageBreak/>
+        <w:t>Segunda http</w:t>
       </w:r>
     </w:p>
     <w:p>
@@ -1632,12 +1211,11 @@
           <w:noProof/>
           <w:lang w:eastAsia="es-ES"/>
         </w:rPr>
-        <w:lastRenderedPageBreak/>
         <w:drawing>
-          <wp:inline distT="0" distB="0" distL="0" distR="0" wp14:anchorId="0352EAF6" wp14:editId="23EF561E">
-            <wp:extent cx="5400040" cy="5750560"/>
-            <wp:effectExtent l="0" t="0" r="0" b="2540"/>
-            <wp:docPr id="15" name="Imagen 15"/>
+          <wp:inline distT="0" distB="0" distL="0" distR="0" wp14:anchorId="3D4C57CE" wp14:editId="34D15480">
+            <wp:extent cx="5400040" cy="4807585"/>
+            <wp:effectExtent l="0" t="0" r="0" b="0"/>
+            <wp:docPr id="13" name="Imagen 13"/>
             <wp:cNvGraphicFramePr>
               <a:graphicFrameLocks xmlns:a="http://schemas.openxmlformats.org/drawingml/2006/main" noChangeAspect="1"/>
             </wp:cNvGraphicFramePr>
@@ -1657,7 +1235,7 @@
                   <pic:spPr>
                     <a:xfrm>
                       <a:off x="0" y="0"/>
-                      <a:ext cx="5400040" cy="5750560"/>
+                      <a:ext cx="5400040" cy="4807585"/>
                     </a:xfrm>
                     <a:prstGeom prst="rect">
                       <a:avLst/>
@@ -1680,20 +1258,7 @@
         <w:rPr>
           <w:szCs w:val="28"/>
         </w:rPr>
-        <w:t>Certificados https</w:t>
-      </w:r>
-    </w:p>
-    <w:p>
-      <w:pPr>
-        <w:rPr>
-          <w:szCs w:val="28"/>
-        </w:rPr>
-      </w:pPr>
-      <w:r>
-        <w:rPr>
-          <w:szCs w:val="28"/>
-        </w:rPr>
-        <w:t>Creamos directorio</w:t>
+        <w:t>3 y 4</w:t>
       </w:r>
     </w:p>
     <w:p>
@@ -1707,11 +1272,12 @@
           <w:noProof/>
           <w:lang w:eastAsia="es-ES"/>
         </w:rPr>
+        <w:lastRenderedPageBreak/>
         <w:drawing>
-          <wp:inline distT="0" distB="0" distL="0" distR="0" wp14:anchorId="763C1430" wp14:editId="7DED181D">
-            <wp:extent cx="5400040" cy="1390650"/>
-            <wp:effectExtent l="0" t="0" r="0" b="0"/>
-            <wp:docPr id="16" name="Imagen 16"/>
+          <wp:inline distT="0" distB="0" distL="0" distR="0" wp14:anchorId="5DA38418" wp14:editId="650F8580">
+            <wp:extent cx="5400040" cy="3573780"/>
+            <wp:effectExtent l="0" t="0" r="0" b="7620"/>
+            <wp:docPr id="14" name="Imagen 14"/>
             <wp:cNvGraphicFramePr>
               <a:graphicFrameLocks xmlns:a="http://schemas.openxmlformats.org/drawingml/2006/main" noChangeAspect="1"/>
             </wp:cNvGraphicFramePr>
@@ -1731,7 +1297,7 @@
                   <pic:spPr>
                     <a:xfrm>
                       <a:off x="0" y="0"/>
-                      <a:ext cx="5400040" cy="1390650"/>
+                      <a:ext cx="5400040" cy="3573780"/>
                     </a:xfrm>
                     <a:prstGeom prst="rect">
                       <a:avLst/>
@@ -1750,32 +1316,11 @@
           <w:szCs w:val="28"/>
         </w:rPr>
       </w:pPr>
-    </w:p>
-    <w:p>
-      <w:pPr>
-        <w:rPr>
-          <w:szCs w:val="28"/>
-        </w:rPr>
-      </w:pPr>
-    </w:p>
-    <w:p>
-      <w:pPr>
-        <w:rPr>
-          <w:szCs w:val="28"/>
-        </w:rPr>
-      </w:pPr>
-      <w:r>
-        <w:rPr>
-          <w:szCs w:val="28"/>
-        </w:rPr>
-        <w:lastRenderedPageBreak/>
-        <w:t>Creación c</w:t>
-      </w:r>
-      <w:r>
-        <w:rPr>
-          <w:szCs w:val="28"/>
-        </w:rPr>
-        <w:t>ertificado</w:t>
+      <w:r>
+        <w:rPr>
+          <w:szCs w:val="28"/>
+        </w:rPr>
+        <w:t>Si da un error</w:t>
       </w:r>
     </w:p>
     <w:p>
@@ -1789,11 +1334,12 @@
           <w:noProof/>
           <w:lang w:eastAsia="es-ES"/>
         </w:rPr>
+        <w:lastRenderedPageBreak/>
         <w:drawing>
-          <wp:inline distT="0" distB="0" distL="0" distR="0" wp14:anchorId="6B80CE73" wp14:editId="0EE244E2">
-            <wp:extent cx="5400040" cy="1375410"/>
-            <wp:effectExtent l="0" t="0" r="0" b="0"/>
-            <wp:docPr id="17" name="Imagen 17"/>
+          <wp:inline distT="0" distB="0" distL="0" distR="0" wp14:anchorId="1F817836" wp14:editId="44ED7AFF">
+            <wp:extent cx="5400040" cy="5750560"/>
+            <wp:effectExtent l="0" t="0" r="0" b="2540"/>
+            <wp:docPr id="15" name="Imagen 15"/>
             <wp:cNvGraphicFramePr>
               <a:graphicFrameLocks xmlns:a="http://schemas.openxmlformats.org/drawingml/2006/main" noChangeAspect="1"/>
             </wp:cNvGraphicFramePr>
@@ -1813,7 +1359,7 @@
                   <pic:spPr>
                     <a:xfrm>
                       <a:off x="0" y="0"/>
-                      <a:ext cx="5400040" cy="1375410"/>
+                      <a:ext cx="5400040" cy="5750560"/>
                     </a:xfrm>
                     <a:prstGeom prst="rect">
                       <a:avLst/>
@@ -1834,14 +1380,40 @@
       </w:pPr>
       <w:r>
         <w:rPr>
+          <w:szCs w:val="28"/>
+        </w:rPr>
+        <w:t>Certificados https</w:t>
+      </w:r>
+    </w:p>
+    <w:p>
+      <w:pPr>
+        <w:rPr>
+          <w:szCs w:val="28"/>
+        </w:rPr>
+      </w:pPr>
+      <w:r>
+        <w:rPr>
+          <w:szCs w:val="28"/>
+        </w:rPr>
+        <w:t>Creamos directorio</w:t>
+      </w:r>
+    </w:p>
+    <w:p>
+      <w:pPr>
+        <w:rPr>
+          <w:szCs w:val="28"/>
+        </w:rPr>
+      </w:pPr>
+      <w:r>
+        <w:rPr>
           <w:noProof/>
           <w:lang w:eastAsia="es-ES"/>
         </w:rPr>
         <w:drawing>
-          <wp:inline distT="0" distB="0" distL="0" distR="0" wp14:anchorId="50260662" wp14:editId="155A66C1">
-            <wp:extent cx="5400040" cy="3895090"/>
+          <wp:inline distT="0" distB="0" distL="0" distR="0" wp14:anchorId="65945822" wp14:editId="070605D8">
+            <wp:extent cx="5400040" cy="1390650"/>
             <wp:effectExtent l="0" t="0" r="0" b="0"/>
-            <wp:docPr id="18" name="Imagen 18"/>
+            <wp:docPr id="16" name="Imagen 16"/>
             <wp:cNvGraphicFramePr>
               <a:graphicFrameLocks xmlns:a="http://schemas.openxmlformats.org/drawingml/2006/main" noChangeAspect="1"/>
             </wp:cNvGraphicFramePr>
@@ -1861,7 +1433,7 @@
                   <pic:spPr>
                     <a:xfrm>
                       <a:off x="0" y="0"/>
-                      <a:ext cx="5400040" cy="3895090"/>
+                      <a:ext cx="5400040" cy="1390650"/>
                     </a:xfrm>
                     <a:prstGeom prst="rect">
                       <a:avLst/>
@@ -1880,14 +1452,33 @@
           <w:szCs w:val="28"/>
         </w:rPr>
       </w:pPr>
-      <w:proofErr w:type="spellStart"/>
-      <w:r>
-        <w:rPr>
-          <w:szCs w:val="28"/>
-        </w:rPr>
-        <w:t>Duracion</w:t>
-      </w:r>
-      <w:proofErr w:type="spellEnd"/>
+    </w:p>
+    <w:p>
+      <w:pPr>
+        <w:rPr>
+          <w:szCs w:val="28"/>
+        </w:rPr>
+      </w:pPr>
+    </w:p>
+    <w:p>
+      <w:pPr>
+        <w:rPr>
+          <w:szCs w:val="28"/>
+        </w:rPr>
+      </w:pPr>
+      <w:r>
+        <w:rPr>
+          <w:szCs w:val="28"/>
+        </w:rPr>
+        <w:lastRenderedPageBreak/>
+        <w:t>Creación c</w:t>
+      </w:r>
+      <w:r>
+        <w:rPr>
+          <w:szCs w:val="28"/>
+        </w:rPr>
+        <w:t>ertificado</w:t>
+      </w:r>
     </w:p>
     <w:p>
       <w:pPr>
@@ -1901,10 +1492,10 @@
           <w:lang w:eastAsia="es-ES"/>
         </w:rPr>
         <w:drawing>
-          <wp:inline distT="0" distB="0" distL="0" distR="0" wp14:anchorId="351C68BD" wp14:editId="3F11B3E8">
-            <wp:extent cx="5400040" cy="2042795"/>
+          <wp:inline distT="0" distB="0" distL="0" distR="0" wp14:anchorId="0D1ADBC1" wp14:editId="5A6D3C00">
+            <wp:extent cx="5400040" cy="1375410"/>
             <wp:effectExtent l="0" t="0" r="0" b="0"/>
-            <wp:docPr id="19" name="Imagen 19"/>
+            <wp:docPr id="17" name="Imagen 17"/>
             <wp:cNvGraphicFramePr>
               <a:graphicFrameLocks xmlns:a="http://schemas.openxmlformats.org/drawingml/2006/main" noChangeAspect="1"/>
             </wp:cNvGraphicFramePr>
@@ -1924,7 +1515,7 @@
                   <pic:spPr>
                     <a:xfrm>
                       <a:off x="0" y="0"/>
-                      <a:ext cx="5400040" cy="2042795"/>
+                      <a:ext cx="5400040" cy="1375410"/>
                     </a:xfrm>
                     <a:prstGeom prst="rect">
                       <a:avLst/>
@@ -1943,37 +1534,16 @@
           <w:szCs w:val="28"/>
         </w:rPr>
       </w:pPr>
-    </w:p>
-    <w:p>
-      <w:pPr>
-        <w:rPr>
-          <w:szCs w:val="28"/>
-        </w:rPr>
-      </w:pPr>
-      <w:r>
-        <w:rPr>
-          <w:szCs w:val="28"/>
-        </w:rPr>
-        <w:lastRenderedPageBreak/>
-        <w:t>Ver</w:t>
-      </w:r>
-    </w:p>
-    <w:p>
-      <w:pPr>
-        <w:rPr>
-          <w:szCs w:val="28"/>
-        </w:rPr>
-      </w:pPr>
       <w:r>
         <w:rPr>
           <w:noProof/>
           <w:lang w:eastAsia="es-ES"/>
         </w:rPr>
         <w:drawing>
-          <wp:inline distT="0" distB="0" distL="0" distR="0" wp14:anchorId="3FC24AB0" wp14:editId="3E34E315">
-            <wp:extent cx="5400040" cy="2194560"/>
+          <wp:inline distT="0" distB="0" distL="0" distR="0" wp14:anchorId="2BA3B161" wp14:editId="41D8A6DD">
+            <wp:extent cx="5400040" cy="3895090"/>
             <wp:effectExtent l="0" t="0" r="0" b="0"/>
-            <wp:docPr id="20" name="Imagen 20"/>
+            <wp:docPr id="18" name="Imagen 18"/>
             <wp:cNvGraphicFramePr>
               <a:graphicFrameLocks xmlns:a="http://schemas.openxmlformats.org/drawingml/2006/main" noChangeAspect="1"/>
             </wp:cNvGraphicFramePr>
@@ -1993,7 +1563,7 @@
                   <pic:spPr>
                     <a:xfrm>
                       <a:off x="0" y="0"/>
-                      <a:ext cx="5400040" cy="2194560"/>
+                      <a:ext cx="5400040" cy="3895090"/>
                     </a:xfrm>
                     <a:prstGeom prst="rect">
                       <a:avLst/>
@@ -2012,12 +1582,14 @@
           <w:szCs w:val="28"/>
         </w:rPr>
       </w:pPr>
-      <w:r>
-        <w:rPr>
-          <w:szCs w:val="28"/>
-        </w:rPr>
-        <w:t>Empresa1</w:t>
-      </w:r>
+      <w:proofErr w:type="spellStart"/>
+      <w:r>
+        <w:rPr>
+          <w:szCs w:val="28"/>
+        </w:rPr>
+        <w:t>Duracion</w:t>
+      </w:r>
+      <w:proofErr w:type="spellEnd"/>
     </w:p>
     <w:p>
       <w:pPr>
@@ -2031,10 +1603,10 @@
           <w:lang w:eastAsia="es-ES"/>
         </w:rPr>
         <w:drawing>
-          <wp:inline distT="0" distB="0" distL="0" distR="0" wp14:anchorId="58DE5900" wp14:editId="52BBE03B">
-            <wp:extent cx="5400040" cy="3060065"/>
-            <wp:effectExtent l="0" t="0" r="0" b="6985"/>
-            <wp:docPr id="21" name="Imagen 21"/>
+          <wp:inline distT="0" distB="0" distL="0" distR="0" wp14:anchorId="2F8630D9" wp14:editId="4A0CB006">
+            <wp:extent cx="5400040" cy="2042795"/>
+            <wp:effectExtent l="0" t="0" r="0" b="0"/>
+            <wp:docPr id="19" name="Imagen 19"/>
             <wp:cNvGraphicFramePr>
               <a:graphicFrameLocks xmlns:a="http://schemas.openxmlformats.org/drawingml/2006/main" noChangeAspect="1"/>
             </wp:cNvGraphicFramePr>
@@ -2054,7 +1626,7 @@
                   <pic:spPr>
                     <a:xfrm>
                       <a:off x="0" y="0"/>
-                      <a:ext cx="5400040" cy="3060065"/>
+                      <a:ext cx="5400040" cy="2042795"/>
                     </a:xfrm>
                     <a:prstGeom prst="rect">
                       <a:avLst/>
@@ -2082,15 +1654,28 @@
       </w:pPr>
       <w:r>
         <w:rPr>
+          <w:szCs w:val="28"/>
+        </w:rPr>
+        <w:lastRenderedPageBreak/>
+        <w:t>Ver</w:t>
+      </w:r>
+    </w:p>
+    <w:p>
+      <w:pPr>
+        <w:rPr>
+          <w:szCs w:val="28"/>
+        </w:rPr>
+      </w:pPr>
+      <w:r>
+        <w:rPr>
           <w:noProof/>
           <w:lang w:eastAsia="es-ES"/>
         </w:rPr>
-        <w:lastRenderedPageBreak/>
         <w:drawing>
-          <wp:inline distT="0" distB="0" distL="0" distR="0" wp14:anchorId="177DBB20" wp14:editId="132C983B">
-            <wp:extent cx="5400040" cy="2905760"/>
-            <wp:effectExtent l="0" t="0" r="0" b="8890"/>
-            <wp:docPr id="22" name="Imagen 22"/>
+          <wp:inline distT="0" distB="0" distL="0" distR="0" wp14:anchorId="63C9C30C" wp14:editId="4E4CA0A4">
+            <wp:extent cx="5400040" cy="2194560"/>
+            <wp:effectExtent l="0" t="0" r="0" b="0"/>
+            <wp:docPr id="20" name="Imagen 20"/>
             <wp:cNvGraphicFramePr>
               <a:graphicFrameLocks xmlns:a="http://schemas.openxmlformats.org/drawingml/2006/main" noChangeAspect="1"/>
             </wp:cNvGraphicFramePr>
@@ -2110,7 +1695,7 @@
                   <pic:spPr>
                     <a:xfrm>
                       <a:off x="0" y="0"/>
-                      <a:ext cx="5400040" cy="2905760"/>
+                      <a:ext cx="5400040" cy="2194560"/>
                     </a:xfrm>
                     <a:prstGeom prst="rect">
                       <a:avLst/>
@@ -2131,14 +1716,27 @@
       </w:pPr>
       <w:r>
         <w:rPr>
+          <w:szCs w:val="28"/>
+        </w:rPr>
+        <w:t>Empresa1</w:t>
+      </w:r>
+    </w:p>
+    <w:p>
+      <w:pPr>
+        <w:rPr>
+          <w:szCs w:val="28"/>
+        </w:rPr>
+      </w:pPr>
+      <w:r>
+        <w:rPr>
           <w:noProof/>
           <w:lang w:eastAsia="es-ES"/>
         </w:rPr>
         <w:drawing>
-          <wp:inline distT="0" distB="0" distL="0" distR="0" wp14:anchorId="353BB0C0" wp14:editId="4A7F4A24">
-            <wp:extent cx="5400040" cy="2445385"/>
-            <wp:effectExtent l="0" t="0" r="0" b="0"/>
-            <wp:docPr id="23" name="Imagen 23"/>
+          <wp:inline distT="0" distB="0" distL="0" distR="0" wp14:anchorId="6CBB8207" wp14:editId="70782733">
+            <wp:extent cx="5400040" cy="3060065"/>
+            <wp:effectExtent l="0" t="0" r="0" b="6985"/>
+            <wp:docPr id="21" name="Imagen 21"/>
             <wp:cNvGraphicFramePr>
               <a:graphicFrameLocks xmlns:a="http://schemas.openxmlformats.org/drawingml/2006/main" noChangeAspect="1"/>
             </wp:cNvGraphicFramePr>
@@ -2158,7 +1756,7 @@
                   <pic:spPr>
                     <a:xfrm>
                       <a:off x="0" y="0"/>
-                      <a:ext cx="5400040" cy="2445385"/>
+                      <a:ext cx="5400040" cy="3060065"/>
                     </a:xfrm>
                     <a:prstGeom prst="rect">
                       <a:avLst/>
@@ -2177,6 +1775,13 @@
           <w:szCs w:val="28"/>
         </w:rPr>
       </w:pPr>
+    </w:p>
+    <w:p>
+      <w:pPr>
+        <w:rPr>
+          <w:szCs w:val="28"/>
+        </w:rPr>
+      </w:pPr>
       <w:r>
         <w:rPr>
           <w:noProof/>
@@ -2184,10 +1789,10 @@
         </w:rPr>
         <w:lastRenderedPageBreak/>
         <w:drawing>
-          <wp:inline distT="0" distB="0" distL="0" distR="0" wp14:anchorId="02E51B17" wp14:editId="62A869AD">
-            <wp:extent cx="5400040" cy="3920490"/>
-            <wp:effectExtent l="0" t="0" r="0" b="3810"/>
-            <wp:docPr id="24" name="Imagen 24"/>
+          <wp:inline distT="0" distB="0" distL="0" distR="0" wp14:anchorId="4C84B5A7" wp14:editId="1A39B7B0">
+            <wp:extent cx="5400040" cy="2905760"/>
+            <wp:effectExtent l="0" t="0" r="0" b="8890"/>
+            <wp:docPr id="22" name="Imagen 22"/>
             <wp:cNvGraphicFramePr>
               <a:graphicFrameLocks xmlns:a="http://schemas.openxmlformats.org/drawingml/2006/main" noChangeAspect="1"/>
             </wp:cNvGraphicFramePr>
@@ -2207,7 +1812,7 @@
                   <pic:spPr>
                     <a:xfrm>
                       <a:off x="0" y="0"/>
-                      <a:ext cx="5400040" cy="3920490"/>
+                      <a:ext cx="5400040" cy="2905760"/>
                     </a:xfrm>
                     <a:prstGeom prst="rect">
                       <a:avLst/>
@@ -2232,10 +1837,10 @@
           <w:lang w:eastAsia="es-ES"/>
         </w:rPr>
         <w:drawing>
-          <wp:inline distT="0" distB="0" distL="0" distR="0" wp14:anchorId="5651C8B6" wp14:editId="75DF7B2D">
-            <wp:extent cx="5400040" cy="2863215"/>
+          <wp:inline distT="0" distB="0" distL="0" distR="0" wp14:anchorId="3348A39E" wp14:editId="04B9C596">
+            <wp:extent cx="5400040" cy="2445385"/>
             <wp:effectExtent l="0" t="0" r="0" b="0"/>
-            <wp:docPr id="25" name="Imagen 25"/>
+            <wp:docPr id="23" name="Imagen 23"/>
             <wp:cNvGraphicFramePr>
               <a:graphicFrameLocks xmlns:a="http://schemas.openxmlformats.org/drawingml/2006/main" noChangeAspect="1"/>
             </wp:cNvGraphicFramePr>
@@ -2255,6 +1860,103 @@
                   <pic:spPr>
                     <a:xfrm>
                       <a:off x="0" y="0"/>
+                      <a:ext cx="5400040" cy="2445385"/>
+                    </a:xfrm>
+                    <a:prstGeom prst="rect">
+                      <a:avLst/>
+                    </a:prstGeom>
+                  </pic:spPr>
+                </pic:pic>
+              </a:graphicData>
+            </a:graphic>
+          </wp:inline>
+        </w:drawing>
+      </w:r>
+    </w:p>
+    <w:p>
+      <w:pPr>
+        <w:rPr>
+          <w:szCs w:val="28"/>
+        </w:rPr>
+      </w:pPr>
+      <w:r>
+        <w:rPr>
+          <w:noProof/>
+          <w:lang w:eastAsia="es-ES"/>
+        </w:rPr>
+        <w:lastRenderedPageBreak/>
+        <w:drawing>
+          <wp:inline distT="0" distB="0" distL="0" distR="0" wp14:anchorId="65DDAF28" wp14:editId="04957D0F">
+            <wp:extent cx="5400040" cy="3920490"/>
+            <wp:effectExtent l="0" t="0" r="0" b="3810"/>
+            <wp:docPr id="24" name="Imagen 24"/>
+            <wp:cNvGraphicFramePr>
+              <a:graphicFrameLocks xmlns:a="http://schemas.openxmlformats.org/drawingml/2006/main" noChangeAspect="1"/>
+            </wp:cNvGraphicFramePr>
+            <a:graphic xmlns:a="http://schemas.openxmlformats.org/drawingml/2006/main">
+              <a:graphicData uri="http://schemas.openxmlformats.org/drawingml/2006/picture">
+                <pic:pic xmlns:pic="http://schemas.openxmlformats.org/drawingml/2006/picture">
+                  <pic:nvPicPr>
+                    <pic:cNvPr id="1" name=""/>
+                    <pic:cNvPicPr/>
+                  </pic:nvPicPr>
+                  <pic:blipFill>
+                    <a:blip r:embed="rId26"/>
+                    <a:stretch>
+                      <a:fillRect/>
+                    </a:stretch>
+                  </pic:blipFill>
+                  <pic:spPr>
+                    <a:xfrm>
+                      <a:off x="0" y="0"/>
+                      <a:ext cx="5400040" cy="3920490"/>
+                    </a:xfrm>
+                    <a:prstGeom prst="rect">
+                      <a:avLst/>
+                    </a:prstGeom>
+                  </pic:spPr>
+                </pic:pic>
+              </a:graphicData>
+            </a:graphic>
+          </wp:inline>
+        </w:drawing>
+      </w:r>
+    </w:p>
+    <w:p>
+      <w:pPr>
+        <w:rPr>
+          <w:szCs w:val="28"/>
+        </w:rPr>
+      </w:pPr>
+      <w:r>
+        <w:rPr>
+          <w:noProof/>
+          <w:lang w:eastAsia="es-ES"/>
+        </w:rPr>
+        <w:drawing>
+          <wp:inline distT="0" distB="0" distL="0" distR="0" wp14:anchorId="75EB4EA9" wp14:editId="5F359BA9">
+            <wp:extent cx="5400040" cy="2863215"/>
+            <wp:effectExtent l="0" t="0" r="0" b="0"/>
+            <wp:docPr id="25" name="Imagen 25"/>
+            <wp:cNvGraphicFramePr>
+              <a:graphicFrameLocks xmlns:a="http://schemas.openxmlformats.org/drawingml/2006/main" noChangeAspect="1"/>
+            </wp:cNvGraphicFramePr>
+            <a:graphic xmlns:a="http://schemas.openxmlformats.org/drawingml/2006/main">
+              <a:graphicData uri="http://schemas.openxmlformats.org/drawingml/2006/picture">
+                <pic:pic xmlns:pic="http://schemas.openxmlformats.org/drawingml/2006/picture">
+                  <pic:nvPicPr>
+                    <pic:cNvPr id="1" name=""/>
+                    <pic:cNvPicPr/>
+                  </pic:nvPicPr>
+                  <pic:blipFill>
+                    <a:blip r:embed="rId27"/>
+                    <a:stretch>
+                      <a:fillRect/>
+                    </a:stretch>
+                  </pic:blipFill>
+                  <pic:spPr>
+                    <a:xfrm>
+                      <a:off x="0" y="0"/>
                       <a:ext cx="5400040" cy="2863215"/>
                     </a:xfrm>
                     <a:prstGeom prst="rect">
@@ -2267,10 +1969,9 @@
           </wp:inline>
         </w:drawing>
       </w:r>
-      <w:bookmarkStart w:id="0" w:name="_GoBack"/>
-      <w:bookmarkEnd w:id="0"/>
     </w:p>
     <w:sectPr>
+      <w:footerReference w:type="default" r:id="rId28"/>
       <w:pgSz w:w="11906" w:h="16838"/>
       <w:pgMar w:top="1417" w:right="1701" w:bottom="1417" w:left="1701" w:header="708" w:footer="708" w:gutter="0"/>
       <w:cols w:space="708"/>
@@ -2280,8 +1981,100 @@
 </w:document>
 </file>
 
+<file path=word/endnotes.xml><?xml version="1.0" encoding="utf-8"?>
+<w:endnotes xmlns:wpc="http://schemas.microsoft.com/office/word/2010/wordprocessingCanvas" xmlns:cx="http://schemas.microsoft.com/office/drawing/2014/chartex" xmlns:cx1="http://schemas.microsoft.com/office/drawing/2015/9/8/chartex" xmlns:cx2="http://schemas.microsoft.com/office/drawing/2015/10/21/chartex" xmlns:cx3="http://schemas.microsoft.com/office/drawing/2016/5/9/chartex" xmlns:cx4="http://schemas.microsoft.com/office/drawing/2016/5/10/chartex" xmlns:cx5="http://schemas.microsoft.com/office/drawing/2016/5/11/chartex" xmlns:cx6="http://schemas.microsoft.com/office/drawing/2016/5/12/chartex" xmlns:cx7="http://schemas.microsoft.com/office/drawing/2016/5/13/chartex" xmlns:cx8="http://schemas.microsoft.com/office/drawing/2016/5/14/chartex" xmlns:mc="http://schemas.openxmlformats.org/markup-compatibility/2006" xmlns:aink="http://schemas.microsoft.com/office/drawing/2016/ink" xmlns:am3d="http://schemas.microsoft.com/office/drawing/2017/model3d" xmlns:o="urn:schemas-microsoft-com:office:office" xmlns:r="http://schemas.openxmlformats.org/officeDocument/2006/relationships" xmlns:m="http://schemas.openxmlformats.org/officeDocument/2006/math" xmlns:v="urn:schemas-microsoft-com:vml" xmlns:wp14="http://schemas.microsoft.com/office/word/2010/wordprocessingDrawing" xmlns:wp="http://schemas.openxmlformats.org/drawingml/2006/wordprocessingDrawing" xmlns:w10="urn:schemas-microsoft-com:office:word" xmlns:w="http://schemas.openxmlformats.org/wordprocessingml/2006/main" xmlns:w14="http://schemas.microsoft.com/office/word/2010/wordml" xmlns:w15="http://schemas.microsoft.com/office/word/2012/wordml" xmlns:w16cex="http://schemas.microsoft.com/office/word/2018/wordml/cex" xmlns:w16cid="http://schemas.microsoft.com/office/word/2016/wordml/cid" xmlns:w16="http://schemas.microsoft.com/office/word/2018/wordml" xmlns:w16sdtdh="http://schemas.microsoft.com/office/word/2020/wordml/sdtdatahash" xmlns:w16se="http://schemas.microsoft.com/office/word/2015/wordml/symex" xmlns:wpg="http://schemas.microsoft.com/office/word/2010/wordprocessingGroup" xmlns:wpi="http://schemas.microsoft.com/office/word/2010/wordprocessingInk" xmlns:wne="http://schemas.microsoft.com/office/word/2006/wordml" xmlns:wps="http://schemas.microsoft.com/office/word/2010/wordprocessingShape" mc:Ignorable="w14 w15 w16se w16cid w16 w16cex w16sdtdh wp14">
+  <w:endnote w:type="separator" w:id="-1">
+    <w:p>
+      <w:pPr>
+        <w:spacing w:after="0" w:line="240" w:lineRule="auto"/>
+      </w:pPr>
+      <w:r>
+        <w:separator/>
+      </w:r>
+    </w:p>
+  </w:endnote>
+  <w:endnote w:type="continuationSeparator" w:id="0">
+    <w:p>
+      <w:pPr>
+        <w:spacing w:after="0" w:line="240" w:lineRule="auto"/>
+      </w:pPr>
+      <w:r>
+        <w:continuationSeparator/>
+      </w:r>
+    </w:p>
+  </w:endnote>
+</w:endnotes>
+</file>
+
+<file path=word/footer1.xml><?xml version="1.0" encoding="utf-8"?>
+<w:ftr xmlns:wpc="http://schemas.microsoft.com/office/word/2010/wordprocessingCanvas" xmlns:cx="http://schemas.microsoft.com/office/drawing/2014/chartex" xmlns:cx1="http://schemas.microsoft.com/office/drawing/2015/9/8/chartex" xmlns:cx2="http://schemas.microsoft.com/office/drawing/2015/10/21/chartex" xmlns:cx3="http://schemas.microsoft.com/office/drawing/2016/5/9/chartex" xmlns:cx4="http://schemas.microsoft.com/office/drawing/2016/5/10/chartex" xmlns:cx5="http://schemas.microsoft.com/office/drawing/2016/5/11/chartex" xmlns:cx6="http://schemas.microsoft.com/office/drawing/2016/5/12/chartex" xmlns:cx7="http://schemas.microsoft.com/office/drawing/2016/5/13/chartex" xmlns:cx8="http://schemas.microsoft.com/office/drawing/2016/5/14/chartex" xmlns:mc="http://schemas.openxmlformats.org/markup-compatibility/2006" xmlns:aink="http://schemas.microsoft.com/office/drawing/2016/ink" xmlns:am3d="http://schemas.microsoft.com/office/drawing/2017/model3d" xmlns:o="urn:schemas-microsoft-com:office:office" xmlns:r="http://schemas.openxmlformats.org/officeDocument/2006/relationships" xmlns:m="http://schemas.openxmlformats.org/officeDocument/2006/math" xmlns:v="urn:schemas-microsoft-com:vml" xmlns:wp14="http://schemas.microsoft.com/office/word/2010/wordprocessingDrawing" xmlns:wp="http://schemas.openxmlformats.org/drawingml/2006/wordprocessingDrawing" xmlns:w10="urn:schemas-microsoft-com:office:word" xmlns:w="http://schemas.openxmlformats.org/wordprocessingml/2006/main" xmlns:w14="http://schemas.microsoft.com/office/word/2010/wordml" xmlns:w15="http://schemas.microsoft.com/office/word/2012/wordml" xmlns:w16cex="http://schemas.microsoft.com/office/word/2018/wordml/cex" xmlns:w16cid="http://schemas.microsoft.com/office/word/2016/wordml/cid" xmlns:w16="http://schemas.microsoft.com/office/word/2018/wordml" xmlns:w16sdtdh="http://schemas.microsoft.com/office/word/2020/wordml/sdtdatahash" xmlns:w16se="http://schemas.microsoft.com/office/word/2015/wordml/symex" xmlns:wpg="http://schemas.microsoft.com/office/word/2010/wordprocessingGroup" xmlns:wpi="http://schemas.microsoft.com/office/word/2010/wordprocessingInk" xmlns:wne="http://schemas.microsoft.com/office/word/2006/wordml" xmlns:wps="http://schemas.microsoft.com/office/word/2010/wordprocessingShape" mc:Ignorable="w14 w15 w16se w16cid w16 w16cex w16sdtdh wp14">
+  <w:sdt>
+    <w:sdtPr>
+      <w:id w:val="903412484"/>
+      <w:docPartObj>
+        <w:docPartGallery w:val="Page Numbers (Bottom of Page)"/>
+        <w:docPartUnique/>
+      </w:docPartObj>
+    </w:sdtPr>
+    <w:sdtContent>
+      <w:p>
+        <w:pPr>
+          <w:pStyle w:val="Piedepgina"/>
+          <w:jc w:val="center"/>
+        </w:pPr>
+        <w:r>
+          <w:fldChar w:fldCharType="begin"/>
+        </w:r>
+        <w:r>
+          <w:instrText>PAGE   \* MERGEFORMAT</w:instrText>
+        </w:r>
+        <w:r>
+          <w:fldChar w:fldCharType="separate"/>
+        </w:r>
+        <w:r>
+          <w:t>2</w:t>
+        </w:r>
+        <w:r>
+          <w:fldChar w:fldCharType="end"/>
+        </w:r>
+      </w:p>
+    </w:sdtContent>
+  </w:sdt>
+  <w:p>
+    <w:pPr>
+      <w:pStyle w:val="Piedepgina"/>
+    </w:pPr>
+  </w:p>
+</w:ftr>
+</file>
+
+<file path=word/footnotes.xml><?xml version="1.0" encoding="utf-8"?>
+<w:footnotes xmlns:wpc="http://schemas.microsoft.com/office/word/2010/wordprocessingCanvas" xmlns:cx="http://schemas.microsoft.com/office/drawing/2014/chartex" xmlns:cx1="http://schemas.microsoft.com/office/drawing/2015/9/8/chartex" xmlns:cx2="http://schemas.microsoft.com/office/drawing/2015/10/21/chartex" xmlns:cx3="http://schemas.microsoft.com/office/drawing/2016/5/9/chartex" xmlns:cx4="http://schemas.microsoft.com/office/drawing/2016/5/10/chartex" xmlns:cx5="http://schemas.microsoft.com/office/drawing/2016/5/11/chartex" xmlns:cx6="http://schemas.microsoft.com/office/drawing/2016/5/12/chartex" xmlns:cx7="http://schemas.microsoft.com/office/drawing/2016/5/13/chartex" xmlns:cx8="http://schemas.microsoft.com/office/drawing/2016/5/14/chartex" xmlns:mc="http://schemas.openxmlformats.org/markup-compatibility/2006" xmlns:aink="http://schemas.microsoft.com/office/drawing/2016/ink" xmlns:am3d="http://schemas.microsoft.com/office/drawing/2017/model3d" xmlns:o="urn:schemas-microsoft-com:office:office" xmlns:r="http://schemas.openxmlformats.org/officeDocument/2006/relationships" xmlns:m="http://schemas.openxmlformats.org/officeDocument/2006/math" xmlns:v="urn:schemas-microsoft-com:vml" xmlns:wp14="http://schemas.microsoft.com/office/word/2010/wordprocessingDrawing" xmlns:wp="http://schemas.openxmlformats.org/drawingml/2006/wordprocessingDrawing" xmlns:w10="urn:schemas-microsoft-com:office:word" xmlns:w="http://schemas.openxmlformats.org/wordprocessingml/2006/main" xmlns:w14="http://schemas.microsoft.com/office/word/2010/wordml" xmlns:w15="http://schemas.microsoft.com/office/word/2012/wordml" xmlns:w16cex="http://schemas.microsoft.com/office/word/2018/wordml/cex" xmlns:w16cid="http://schemas.microsoft.com/office/word/2016/wordml/cid" xmlns:w16="http://schemas.microsoft.com/office/word/2018/wordml" xmlns:w16sdtdh="http://schemas.microsoft.com/office/word/2020/wordml/sdtdatahash" xmlns:w16se="http://schemas.microsoft.com/office/word/2015/wordml/symex" xmlns:wpg="http://schemas.microsoft.com/office/word/2010/wordprocessingGroup" xmlns:wpi="http://schemas.microsoft.com/office/word/2010/wordprocessingInk" xmlns:wne="http://schemas.microsoft.com/office/word/2006/wordml" xmlns:wps="http://schemas.microsoft.com/office/word/2010/wordprocessingShape" mc:Ignorable="w14 w15 w16se w16cid w16 w16cex w16sdtdh wp14">
+  <w:footnote w:type="separator" w:id="-1">
+    <w:p>
+      <w:pPr>
+        <w:spacing w:after="0" w:line="240" w:lineRule="auto"/>
+      </w:pPr>
+      <w:r>
+        <w:separator/>
+      </w:r>
+    </w:p>
+  </w:footnote>
+  <w:footnote w:type="continuationSeparator" w:id="0">
+    <w:p>
+      <w:pPr>
+        <w:spacing w:after="0" w:line="240" w:lineRule="auto"/>
+      </w:pPr>
+      <w:r>
+        <w:continuationSeparator/>
+      </w:r>
+    </w:p>
+  </w:footnote>
+</w:footnotes>
+</file>
+
 <file path=word/styles.xml><?xml version="1.0" encoding="utf-8"?>
-<w:styles xmlns:mc="http://schemas.openxmlformats.org/markup-compatibility/2006" xmlns:r="http://schemas.openxmlformats.org/officeDocument/2006/relationships" xmlns:w="http://schemas.openxmlformats.org/wordprocessingml/2006/main" xmlns:w14="http://schemas.microsoft.com/office/word/2010/wordml" xmlns:w15="http://schemas.microsoft.com/office/word/2012/wordml" xmlns:w16se="http://schemas.microsoft.com/office/word/2015/wordml/symex" mc:Ignorable="w14 w15 w16se">
+<w:styles xmlns:mc="http://schemas.openxmlformats.org/markup-compatibility/2006" xmlns:r="http://schemas.openxmlformats.org/officeDocument/2006/relationships" xmlns:w="http://schemas.openxmlformats.org/wordprocessingml/2006/main" xmlns:w14="http://schemas.microsoft.com/office/word/2010/wordml" xmlns:w15="http://schemas.microsoft.com/office/word/2012/wordml" xmlns:w16cex="http://schemas.microsoft.com/office/word/2018/wordml/cex" xmlns:w16cid="http://schemas.microsoft.com/office/word/2016/wordml/cid" xmlns:w16="http://schemas.microsoft.com/office/word/2018/wordml" xmlns:w16sdtdh="http://schemas.microsoft.com/office/word/2020/wordml/sdtdatahash" xmlns:w16se="http://schemas.microsoft.com/office/word/2015/wordml/symex" mc:Ignorable="w14 w15 w16se w16cid w16 w16cex w16sdtdh">
   <w:docDefaults>
     <w:rPrDefault>
       <w:rPr>
@@ -2297,7 +2090,7 @@
       </w:pPr>
     </w:pPrDefault>
   </w:docDefaults>
-  <w:latentStyles w:defLockedState="0" w:defUIPriority="99" w:defSemiHidden="0" w:defUnhideWhenUsed="0" w:defQFormat="0" w:count="371">
+  <w:latentStyles w:defLockedState="0" w:defUIPriority="99" w:defSemiHidden="0" w:defUnhideWhenUsed="0" w:defQFormat="0" w:count="376">
     <w:lsdException w:name="Normal" w:uiPriority="0" w:qFormat="1"/>
     <w:lsdException w:name="heading 1" w:uiPriority="9" w:qFormat="1"/>
     <w:lsdException w:name="heading 2" w:semiHidden="1" w:uiPriority="9" w:unhideWhenUsed="1" w:qFormat="1"/>
@@ -2403,7 +2196,6 @@
     <w:lsdException w:name="HTML Sample" w:semiHidden="1" w:unhideWhenUsed="1"/>
     <w:lsdException w:name="HTML Typewriter" w:semiHidden="1" w:unhideWhenUsed="1"/>
     <w:lsdException w:name="HTML Variable" w:semiHidden="1" w:unhideWhenUsed="1"/>
-    <w:lsdException w:name="Normal Table" w:semiHidden="1" w:unhideWhenUsed="1"/>
     <w:lsdException w:name="annotation subject" w:semiHidden="1" w:unhideWhenUsed="1"/>
     <w:lsdException w:name="No List" w:semiHidden="1" w:unhideWhenUsed="1"/>
     <w:lsdException w:name="Outline List 1" w:semiHidden="1" w:unhideWhenUsed="1"/>
@@ -2446,11 +2238,8 @@
     <w:lsdException w:name="Table Contemporary" w:semiHidden="1" w:unhideWhenUsed="1"/>
     <w:lsdException w:name="Table Elegant" w:semiHidden="1" w:unhideWhenUsed="1"/>
     <w:lsdException w:name="Table Professional" w:semiHidden="1" w:unhideWhenUsed="1"/>
-    <w:lsdException w:name="Table Subtle 1" w:semiHidden="1" w:unhideWhenUsed="1"/>
     <w:lsdException w:name="Table Subtle 2" w:semiHidden="1" w:unhideWhenUsed="1"/>
     <w:lsdException w:name="Table Web 1" w:semiHidden="1" w:unhideWhenUsed="1"/>
-    <w:lsdException w:name="Table Web 2" w:semiHidden="1" w:unhideWhenUsed="1"/>
-    <w:lsdException w:name="Table Web 3" w:semiHidden="1" w:unhideWhenUsed="1"/>
     <w:lsdException w:name="Balloon Text" w:semiHidden="1" w:unhideWhenUsed="1"/>
     <w:lsdException w:name="Table Grid" w:uiPriority="39"/>
     <w:lsdException w:name="Table Theme" w:semiHidden="1" w:unhideWhenUsed="1"/>
@@ -2669,6 +2458,11 @@
     <w:lsdException w:name="List Table 5 Dark Accent 6" w:uiPriority="50"/>
     <w:lsdException w:name="List Table 6 Colorful Accent 6" w:uiPriority="51"/>
     <w:lsdException w:name="List Table 7 Colorful Accent 6" w:uiPriority="52"/>
+    <w:lsdException w:name="Mention" w:semiHidden="1" w:unhideWhenUsed="1"/>
+    <w:lsdException w:name="Smart Hyperlink" w:semiHidden="1" w:unhideWhenUsed="1"/>
+    <w:lsdException w:name="Hashtag" w:semiHidden="1" w:unhideWhenUsed="1"/>
+    <w:lsdException w:name="Unresolved Mention" w:semiHidden="1" w:unhideWhenUsed="1"/>
+    <w:lsdException w:name="Smart Link" w:semiHidden="1" w:unhideWhenUsed="1"/>
   </w:latentStyles>
   <w:style w:type="paragraph" w:default="1" w:styleId="Normal">
     <w:name w:val="Normal"/>
@@ -2700,6 +2494,50 @@
     <w:uiPriority w:val="99"/>
     <w:semiHidden/>
     <w:unhideWhenUsed/>
+  </w:style>
+  <w:style w:type="paragraph" w:styleId="Encabezado">
+    <w:name w:val="header"/>
+    <w:basedOn w:val="Normal"/>
+    <w:link w:val="EncabezadoCar"/>
+    <w:uiPriority w:val="99"/>
+    <w:unhideWhenUsed/>
+    <w:rsid w:val="007A1B25"/>
+    <w:pPr>
+      <w:tabs>
+        <w:tab w:val="center" w:pos="4252"/>
+        <w:tab w:val="right" w:pos="8504"/>
+      </w:tabs>
+      <w:spacing w:after="0" w:line="240" w:lineRule="auto"/>
+    </w:pPr>
+  </w:style>
+  <w:style w:type="character" w:customStyle="1" w:styleId="EncabezadoCar">
+    <w:name w:val="Encabezado Car"/>
+    <w:basedOn w:val="Fuentedeprrafopredeter"/>
+    <w:link w:val="Encabezado"/>
+    <w:uiPriority w:val="99"/>
+    <w:rsid w:val="007A1B25"/>
+  </w:style>
+  <w:style w:type="paragraph" w:styleId="Piedepgina">
+    <w:name w:val="footer"/>
+    <w:basedOn w:val="Normal"/>
+    <w:link w:val="PiedepginaCar"/>
+    <w:uiPriority w:val="99"/>
+    <w:unhideWhenUsed/>
+    <w:rsid w:val="007A1B25"/>
+    <w:pPr>
+      <w:tabs>
+        <w:tab w:val="center" w:pos="4252"/>
+        <w:tab w:val="right" w:pos="8504"/>
+      </w:tabs>
+      <w:spacing w:after="0" w:line="240" w:lineRule="auto"/>
+    </w:pPr>
+  </w:style>
+  <w:style w:type="character" w:customStyle="1" w:styleId="PiedepginaCar">
+    <w:name w:val="Pie de página Car"/>
+    <w:basedOn w:val="Fuentedeprrafopredeter"/>
+    <w:link w:val="Piedepgina"/>
+    <w:uiPriority w:val="99"/>
+    <w:rsid w:val="007A1B25"/>
   </w:style>
 </w:styles>
 </file>

--- a/CorreccionDespliegue2Ev 1.docx
+++ b/CorreccionDespliegue2Ev 1.docx
@@ -1,6 +1,6 @@
 
 <file path=word/document.xml><?xml version="1.0" encoding="utf-8"?>
-<w:document xmlns:wpc="http://schemas.microsoft.com/office/word/2010/wordprocessingCanvas" xmlns:cx="http://schemas.microsoft.com/office/drawing/2014/chartex" xmlns:cx1="http://schemas.microsoft.com/office/drawing/2015/9/8/chartex" xmlns:cx2="http://schemas.microsoft.com/office/drawing/2015/10/21/chartex" xmlns:cx3="http://schemas.microsoft.com/office/drawing/2016/5/9/chartex" xmlns:cx4="http://schemas.microsoft.com/office/drawing/2016/5/10/chartex" xmlns:cx5="http://schemas.microsoft.com/office/drawing/2016/5/11/chartex" xmlns:cx6="http://schemas.microsoft.com/office/drawing/2016/5/12/chartex" xmlns:cx7="http://schemas.microsoft.com/office/drawing/2016/5/13/chartex" xmlns:cx8="http://schemas.microsoft.com/office/drawing/2016/5/14/chartex" xmlns:mc="http://schemas.openxmlformats.org/markup-compatibility/2006" xmlns:aink="http://schemas.microsoft.com/office/drawing/2016/ink" xmlns:am3d="http://schemas.microsoft.com/office/drawing/2017/model3d" xmlns:o="urn:schemas-microsoft-com:office:office" xmlns:r="http://schemas.openxmlformats.org/officeDocument/2006/relationships" xmlns:m="http://schemas.openxmlformats.org/officeDocument/2006/math" xmlns:v="urn:schemas-microsoft-com:vml" xmlns:wp14="http://schemas.microsoft.com/office/word/2010/wordprocessingDrawing" xmlns:wp="http://schemas.openxmlformats.org/drawingml/2006/wordprocessingDrawing" xmlns:w10="urn:schemas-microsoft-com:office:word" xmlns:w="http://schemas.openxmlformats.org/wordprocessingml/2006/main" xmlns:w14="http://schemas.microsoft.com/office/word/2010/wordml" xmlns:w15="http://schemas.microsoft.com/office/word/2012/wordml" xmlns:w16cex="http://schemas.microsoft.com/office/word/2018/wordml/cex" xmlns:w16cid="http://schemas.microsoft.com/office/word/2016/wordml/cid" xmlns:w16="http://schemas.microsoft.com/office/word/2018/wordml" xmlns:w16sdtdh="http://schemas.microsoft.com/office/word/2020/wordml/sdtdatahash" xmlns:w16se="http://schemas.microsoft.com/office/word/2015/wordml/symex" xmlns:wpg="http://schemas.microsoft.com/office/word/2010/wordprocessingGroup" xmlns:wpi="http://schemas.microsoft.com/office/word/2010/wordprocessingInk" xmlns:wne="http://schemas.microsoft.com/office/word/2006/wordml" xmlns:wps="http://schemas.microsoft.com/office/word/2010/wordprocessingShape" mc:Ignorable="w14 w15 w16se w16cid w16 w16cex w16sdtdh wp14">
+<w:document xmlns:wpc="http://schemas.microsoft.com/office/word/2010/wordprocessingCanvas" xmlns:cx="http://schemas.microsoft.com/office/drawing/2014/chartex" xmlns:cx1="http://schemas.microsoft.com/office/drawing/2015/9/8/chartex" xmlns:cx2="http://schemas.microsoft.com/office/drawing/2015/10/21/chartex" xmlns:cx3="http://schemas.microsoft.com/office/drawing/2016/5/9/chartex" xmlns:cx4="http://schemas.microsoft.com/office/drawing/2016/5/10/chartex" xmlns:cx5="http://schemas.microsoft.com/office/drawing/2016/5/11/chartex" xmlns:cx6="http://schemas.microsoft.com/office/drawing/2016/5/12/chartex" xmlns:cx7="http://schemas.microsoft.com/office/drawing/2016/5/13/chartex" xmlns:cx8="http://schemas.microsoft.com/office/drawing/2016/5/14/chartex" xmlns:mc="http://schemas.openxmlformats.org/markup-compatibility/2006" xmlns:aink="http://schemas.microsoft.com/office/drawing/2016/ink" xmlns:am3d="http://schemas.microsoft.com/office/drawing/2017/model3d" xmlns:o="urn:schemas-microsoft-com:office:office" xmlns:oel="http://schemas.microsoft.com/office/2019/extlst" xmlns:r="http://schemas.openxmlformats.org/officeDocument/2006/relationships" xmlns:m="http://schemas.openxmlformats.org/officeDocument/2006/math" xmlns:v="urn:schemas-microsoft-com:vml" xmlns:wp14="http://schemas.microsoft.com/office/word/2010/wordprocessingDrawing" xmlns:wp="http://schemas.openxmlformats.org/drawingml/2006/wordprocessingDrawing" xmlns:w10="urn:schemas-microsoft-com:office:word" xmlns:w="http://schemas.openxmlformats.org/wordprocessingml/2006/main" xmlns:w14="http://schemas.microsoft.com/office/word/2010/wordml" xmlns:w15="http://schemas.microsoft.com/office/word/2012/wordml" xmlns:w16cex="http://schemas.microsoft.com/office/word/2018/wordml/cex" xmlns:w16cid="http://schemas.microsoft.com/office/word/2016/wordml/cid" xmlns:w16="http://schemas.microsoft.com/office/word/2018/wordml" xmlns:w16du="http://schemas.microsoft.com/office/word/2023/wordml/word16du" xmlns:w16sdtdh="http://schemas.microsoft.com/office/word/2020/wordml/sdtdatahash" xmlns:w16se="http://schemas.microsoft.com/office/word/2015/wordml/symex" xmlns:wpg="http://schemas.microsoft.com/office/word/2010/wordprocessingGroup" xmlns:wpi="http://schemas.microsoft.com/office/word/2010/wordprocessingInk" xmlns:wne="http://schemas.microsoft.com/office/word/2006/wordml" xmlns:wps="http://schemas.microsoft.com/office/word/2010/wordprocessingShape" mc:Ignorable="w14 w15 w16se w16cid w16 w16cex w16sdtdh w16du wp14">
   <w:body>
     <w:p>
       <w:pPr>
@@ -1010,8 +1010,29 @@
         <w:rPr>
           <w:szCs w:val="28"/>
         </w:rPr>
-        <w:t>Editar nano /etc/hosts</w:t>
-      </w:r>
+        <w:t>Editar nano /etc/</w:t>
+      </w:r>
+      <w:proofErr w:type="spellStart"/>
+      <w:r>
+        <w:rPr>
+          <w:szCs w:val="28"/>
+        </w:rPr>
+        <w:t>hosts</w:t>
+      </w:r>
+      <w:r>
+        <w:rPr>
+          <w:szCs w:val="28"/>
+        </w:rPr>
+        <w:t>cd</w:t>
+      </w:r>
+      <w:proofErr w:type="spellEnd"/>
+    </w:p>
+    <w:p>
+      <w:pPr>
+        <w:rPr>
+          <w:szCs w:val="28"/>
+        </w:rPr>
+      </w:pPr>
     </w:p>
     <w:p>
       <w:pPr>
@@ -1982,7 +2003,7 @@
 </file>
 
 <file path=word/endnotes.xml><?xml version="1.0" encoding="utf-8"?>
-<w:endnotes xmlns:wpc="http://schemas.microsoft.com/office/word/2010/wordprocessingCanvas" xmlns:cx="http://schemas.microsoft.com/office/drawing/2014/chartex" xmlns:cx1="http://schemas.microsoft.com/office/drawing/2015/9/8/chartex" xmlns:cx2="http://schemas.microsoft.com/office/drawing/2015/10/21/chartex" xmlns:cx3="http://schemas.microsoft.com/office/drawing/2016/5/9/chartex" xmlns:cx4="http://schemas.microsoft.com/office/drawing/2016/5/10/chartex" xmlns:cx5="http://schemas.microsoft.com/office/drawing/2016/5/11/chartex" xmlns:cx6="http://schemas.microsoft.com/office/drawing/2016/5/12/chartex" xmlns:cx7="http://schemas.microsoft.com/office/drawing/2016/5/13/chartex" xmlns:cx8="http://schemas.microsoft.com/office/drawing/2016/5/14/chartex" xmlns:mc="http://schemas.openxmlformats.org/markup-compatibility/2006" xmlns:aink="http://schemas.microsoft.com/office/drawing/2016/ink" xmlns:am3d="http://schemas.microsoft.com/office/drawing/2017/model3d" xmlns:o="urn:schemas-microsoft-com:office:office" xmlns:r="http://schemas.openxmlformats.org/officeDocument/2006/relationships" xmlns:m="http://schemas.openxmlformats.org/officeDocument/2006/math" xmlns:v="urn:schemas-microsoft-com:vml" xmlns:wp14="http://schemas.microsoft.com/office/word/2010/wordprocessingDrawing" xmlns:wp="http://schemas.openxmlformats.org/drawingml/2006/wordprocessingDrawing" xmlns:w10="urn:schemas-microsoft-com:office:word" xmlns:w="http://schemas.openxmlformats.org/wordprocessingml/2006/main" xmlns:w14="http://schemas.microsoft.com/office/word/2010/wordml" xmlns:w15="http://schemas.microsoft.com/office/word/2012/wordml" xmlns:w16cex="http://schemas.microsoft.com/office/word/2018/wordml/cex" xmlns:w16cid="http://schemas.microsoft.com/office/word/2016/wordml/cid" xmlns:w16="http://schemas.microsoft.com/office/word/2018/wordml" xmlns:w16sdtdh="http://schemas.microsoft.com/office/word/2020/wordml/sdtdatahash" xmlns:w16se="http://schemas.microsoft.com/office/word/2015/wordml/symex" xmlns:wpg="http://schemas.microsoft.com/office/word/2010/wordprocessingGroup" xmlns:wpi="http://schemas.microsoft.com/office/word/2010/wordprocessingInk" xmlns:wne="http://schemas.microsoft.com/office/word/2006/wordml" xmlns:wps="http://schemas.microsoft.com/office/word/2010/wordprocessingShape" mc:Ignorable="w14 w15 w16se w16cid w16 w16cex w16sdtdh wp14">
+<w:endnotes xmlns:wpc="http://schemas.microsoft.com/office/word/2010/wordprocessingCanvas" xmlns:cx="http://schemas.microsoft.com/office/drawing/2014/chartex" xmlns:cx1="http://schemas.microsoft.com/office/drawing/2015/9/8/chartex" xmlns:cx2="http://schemas.microsoft.com/office/drawing/2015/10/21/chartex" xmlns:cx3="http://schemas.microsoft.com/office/drawing/2016/5/9/chartex" xmlns:cx4="http://schemas.microsoft.com/office/drawing/2016/5/10/chartex" xmlns:cx5="http://schemas.microsoft.com/office/drawing/2016/5/11/chartex" xmlns:cx6="http://schemas.microsoft.com/office/drawing/2016/5/12/chartex" xmlns:cx7="http://schemas.microsoft.com/office/drawing/2016/5/13/chartex" xmlns:cx8="http://schemas.microsoft.com/office/drawing/2016/5/14/chartex" xmlns:mc="http://schemas.openxmlformats.org/markup-compatibility/2006" xmlns:aink="http://schemas.microsoft.com/office/drawing/2016/ink" xmlns:am3d="http://schemas.microsoft.com/office/drawing/2017/model3d" xmlns:o="urn:schemas-microsoft-com:office:office" xmlns:oel="http://schemas.microsoft.com/office/2019/extlst" xmlns:r="http://schemas.openxmlformats.org/officeDocument/2006/relationships" xmlns:m="http://schemas.openxmlformats.org/officeDocument/2006/math" xmlns:v="urn:schemas-microsoft-com:vml" xmlns:wp14="http://schemas.microsoft.com/office/word/2010/wordprocessingDrawing" xmlns:wp="http://schemas.openxmlformats.org/drawingml/2006/wordprocessingDrawing" xmlns:w10="urn:schemas-microsoft-com:office:word" xmlns:w="http://schemas.openxmlformats.org/wordprocessingml/2006/main" xmlns:w14="http://schemas.microsoft.com/office/word/2010/wordml" xmlns:w15="http://schemas.microsoft.com/office/word/2012/wordml" xmlns:w16cex="http://schemas.microsoft.com/office/word/2018/wordml/cex" xmlns:w16cid="http://schemas.microsoft.com/office/word/2016/wordml/cid" xmlns:w16="http://schemas.microsoft.com/office/word/2018/wordml" xmlns:w16du="http://schemas.microsoft.com/office/word/2023/wordml/word16du" xmlns:w16sdtdh="http://schemas.microsoft.com/office/word/2020/wordml/sdtdatahash" xmlns:w16se="http://schemas.microsoft.com/office/word/2015/wordml/symex" xmlns:wpg="http://schemas.microsoft.com/office/word/2010/wordprocessingGroup" xmlns:wpi="http://schemas.microsoft.com/office/word/2010/wordprocessingInk" xmlns:wne="http://schemas.microsoft.com/office/word/2006/wordml" xmlns:wps="http://schemas.microsoft.com/office/word/2010/wordprocessingShape" mc:Ignorable="w14 w15 w16se w16cid w16 w16cex w16sdtdh w16du wp14">
   <w:endnote w:type="separator" w:id="-1">
     <w:p>
       <w:pPr>
@@ -2007,7 +2028,7 @@
 </file>
 
 <file path=word/footer1.xml><?xml version="1.0" encoding="utf-8"?>
-<w:ftr xmlns:wpc="http://schemas.microsoft.com/office/word/2010/wordprocessingCanvas" xmlns:cx="http://schemas.microsoft.com/office/drawing/2014/chartex" xmlns:cx1="http://schemas.microsoft.com/office/drawing/2015/9/8/chartex" xmlns:cx2="http://schemas.microsoft.com/office/drawing/2015/10/21/chartex" xmlns:cx3="http://schemas.microsoft.com/office/drawing/2016/5/9/chartex" xmlns:cx4="http://schemas.microsoft.com/office/drawing/2016/5/10/chartex" xmlns:cx5="http://schemas.microsoft.com/office/drawing/2016/5/11/chartex" xmlns:cx6="http://schemas.microsoft.com/office/drawing/2016/5/12/chartex" xmlns:cx7="http://schemas.microsoft.com/office/drawing/2016/5/13/chartex" xmlns:cx8="http://schemas.microsoft.com/office/drawing/2016/5/14/chartex" xmlns:mc="http://schemas.openxmlformats.org/markup-compatibility/2006" xmlns:aink="http://schemas.microsoft.com/office/drawing/2016/ink" xmlns:am3d="http://schemas.microsoft.com/office/drawing/2017/model3d" xmlns:o="urn:schemas-microsoft-com:office:office" xmlns:r="http://schemas.openxmlformats.org/officeDocument/2006/relationships" xmlns:m="http://schemas.openxmlformats.org/officeDocument/2006/math" xmlns:v="urn:schemas-microsoft-com:vml" xmlns:wp14="http://schemas.microsoft.com/office/word/2010/wordprocessingDrawing" xmlns:wp="http://schemas.openxmlformats.org/drawingml/2006/wordprocessingDrawing" xmlns:w10="urn:schemas-microsoft-com:office:word" xmlns:w="http://schemas.openxmlformats.org/wordprocessingml/2006/main" xmlns:w14="http://schemas.microsoft.com/office/word/2010/wordml" xmlns:w15="http://schemas.microsoft.com/office/word/2012/wordml" xmlns:w16cex="http://schemas.microsoft.com/office/word/2018/wordml/cex" xmlns:w16cid="http://schemas.microsoft.com/office/word/2016/wordml/cid" xmlns:w16="http://schemas.microsoft.com/office/word/2018/wordml" xmlns:w16sdtdh="http://schemas.microsoft.com/office/word/2020/wordml/sdtdatahash" xmlns:w16se="http://schemas.microsoft.com/office/word/2015/wordml/symex" xmlns:wpg="http://schemas.microsoft.com/office/word/2010/wordprocessingGroup" xmlns:wpi="http://schemas.microsoft.com/office/word/2010/wordprocessingInk" xmlns:wne="http://schemas.microsoft.com/office/word/2006/wordml" xmlns:wps="http://schemas.microsoft.com/office/word/2010/wordprocessingShape" mc:Ignorable="w14 w15 w16se w16cid w16 w16cex w16sdtdh wp14">
+<w:ftr xmlns:wpc="http://schemas.microsoft.com/office/word/2010/wordprocessingCanvas" xmlns:cx="http://schemas.microsoft.com/office/drawing/2014/chartex" xmlns:cx1="http://schemas.microsoft.com/office/drawing/2015/9/8/chartex" xmlns:cx2="http://schemas.microsoft.com/office/drawing/2015/10/21/chartex" xmlns:cx3="http://schemas.microsoft.com/office/drawing/2016/5/9/chartex" xmlns:cx4="http://schemas.microsoft.com/office/drawing/2016/5/10/chartex" xmlns:cx5="http://schemas.microsoft.com/office/drawing/2016/5/11/chartex" xmlns:cx6="http://schemas.microsoft.com/office/drawing/2016/5/12/chartex" xmlns:cx7="http://schemas.microsoft.com/office/drawing/2016/5/13/chartex" xmlns:cx8="http://schemas.microsoft.com/office/drawing/2016/5/14/chartex" xmlns:mc="http://schemas.openxmlformats.org/markup-compatibility/2006" xmlns:aink="http://schemas.microsoft.com/office/drawing/2016/ink" xmlns:am3d="http://schemas.microsoft.com/office/drawing/2017/model3d" xmlns:o="urn:schemas-microsoft-com:office:office" xmlns:oel="http://schemas.microsoft.com/office/2019/extlst" xmlns:r="http://schemas.openxmlformats.org/officeDocument/2006/relationships" xmlns:m="http://schemas.openxmlformats.org/officeDocument/2006/math" xmlns:v="urn:schemas-microsoft-com:vml" xmlns:wp14="http://schemas.microsoft.com/office/word/2010/wordprocessingDrawing" xmlns:wp="http://schemas.openxmlformats.org/drawingml/2006/wordprocessingDrawing" xmlns:w10="urn:schemas-microsoft-com:office:word" xmlns:w="http://schemas.openxmlformats.org/wordprocessingml/2006/main" xmlns:w14="http://schemas.microsoft.com/office/word/2010/wordml" xmlns:w15="http://schemas.microsoft.com/office/word/2012/wordml" xmlns:w16cex="http://schemas.microsoft.com/office/word/2018/wordml/cex" xmlns:w16cid="http://schemas.microsoft.com/office/word/2016/wordml/cid" xmlns:w16="http://schemas.microsoft.com/office/word/2018/wordml" xmlns:w16du="http://schemas.microsoft.com/office/word/2023/wordml/word16du" xmlns:w16sdtdh="http://schemas.microsoft.com/office/word/2020/wordml/sdtdatahash" xmlns:w16se="http://schemas.microsoft.com/office/word/2015/wordml/symex" xmlns:wpg="http://schemas.microsoft.com/office/word/2010/wordprocessingGroup" xmlns:wpi="http://schemas.microsoft.com/office/word/2010/wordprocessingInk" xmlns:wne="http://schemas.microsoft.com/office/word/2006/wordml" xmlns:wps="http://schemas.microsoft.com/office/word/2010/wordprocessingShape" mc:Ignorable="w14 w15 w16se w16cid w16 w16cex w16sdtdh w16du wp14">
   <w:sdt>
     <w:sdtPr>
       <w:id w:val="903412484"/>
@@ -2049,7 +2070,7 @@
 </file>
 
 <file path=word/footnotes.xml><?xml version="1.0" encoding="utf-8"?>
-<w:footnotes xmlns:wpc="http://schemas.microsoft.com/office/word/2010/wordprocessingCanvas" xmlns:cx="http://schemas.microsoft.com/office/drawing/2014/chartex" xmlns:cx1="http://schemas.microsoft.com/office/drawing/2015/9/8/chartex" xmlns:cx2="http://schemas.microsoft.com/office/drawing/2015/10/21/chartex" xmlns:cx3="http://schemas.microsoft.com/office/drawing/2016/5/9/chartex" xmlns:cx4="http://schemas.microsoft.com/office/drawing/2016/5/10/chartex" xmlns:cx5="http://schemas.microsoft.com/office/drawing/2016/5/11/chartex" xmlns:cx6="http://schemas.microsoft.com/office/drawing/2016/5/12/chartex" xmlns:cx7="http://schemas.microsoft.com/office/drawing/2016/5/13/chartex" xmlns:cx8="http://schemas.microsoft.com/office/drawing/2016/5/14/chartex" xmlns:mc="http://schemas.openxmlformats.org/markup-compatibility/2006" xmlns:aink="http://schemas.microsoft.com/office/drawing/2016/ink" xmlns:am3d="http://schemas.microsoft.com/office/drawing/2017/model3d" xmlns:o="urn:schemas-microsoft-com:office:office" xmlns:r="http://schemas.openxmlformats.org/officeDocument/2006/relationships" xmlns:m="http://schemas.openxmlformats.org/officeDocument/2006/math" xmlns:v="urn:schemas-microsoft-com:vml" xmlns:wp14="http://schemas.microsoft.com/office/word/2010/wordprocessingDrawing" xmlns:wp="http://schemas.openxmlformats.org/drawingml/2006/wordprocessingDrawing" xmlns:w10="urn:schemas-microsoft-com:office:word" xmlns:w="http://schemas.openxmlformats.org/wordprocessingml/2006/main" xmlns:w14="http://schemas.microsoft.com/office/word/2010/wordml" xmlns:w15="http://schemas.microsoft.com/office/word/2012/wordml" xmlns:w16cex="http://schemas.microsoft.com/office/word/2018/wordml/cex" xmlns:w16cid="http://schemas.microsoft.com/office/word/2016/wordml/cid" xmlns:w16="http://schemas.microsoft.com/office/word/2018/wordml" xmlns:w16sdtdh="http://schemas.microsoft.com/office/word/2020/wordml/sdtdatahash" xmlns:w16se="http://schemas.microsoft.com/office/word/2015/wordml/symex" xmlns:wpg="http://schemas.microsoft.com/office/word/2010/wordprocessingGroup" xmlns:wpi="http://schemas.microsoft.com/office/word/2010/wordprocessingInk" xmlns:wne="http://schemas.microsoft.com/office/word/2006/wordml" xmlns:wps="http://schemas.microsoft.com/office/word/2010/wordprocessingShape" mc:Ignorable="w14 w15 w16se w16cid w16 w16cex w16sdtdh wp14">
+<w:footnotes xmlns:wpc="http://schemas.microsoft.com/office/word/2010/wordprocessingCanvas" xmlns:cx="http://schemas.microsoft.com/office/drawing/2014/chartex" xmlns:cx1="http://schemas.microsoft.com/office/drawing/2015/9/8/chartex" xmlns:cx2="http://schemas.microsoft.com/office/drawing/2015/10/21/chartex" xmlns:cx3="http://schemas.microsoft.com/office/drawing/2016/5/9/chartex" xmlns:cx4="http://schemas.microsoft.com/office/drawing/2016/5/10/chartex" xmlns:cx5="http://schemas.microsoft.com/office/drawing/2016/5/11/chartex" xmlns:cx6="http://schemas.microsoft.com/office/drawing/2016/5/12/chartex" xmlns:cx7="http://schemas.microsoft.com/office/drawing/2016/5/13/chartex" xmlns:cx8="http://schemas.microsoft.com/office/drawing/2016/5/14/chartex" xmlns:mc="http://schemas.openxmlformats.org/markup-compatibility/2006" xmlns:aink="http://schemas.microsoft.com/office/drawing/2016/ink" xmlns:am3d="http://schemas.microsoft.com/office/drawing/2017/model3d" xmlns:o="urn:schemas-microsoft-com:office:office" xmlns:oel="http://schemas.microsoft.com/office/2019/extlst" xmlns:r="http://schemas.openxmlformats.org/officeDocument/2006/relationships" xmlns:m="http://schemas.openxmlformats.org/officeDocument/2006/math" xmlns:v="urn:schemas-microsoft-com:vml" xmlns:wp14="http://schemas.microsoft.com/office/word/2010/wordprocessingDrawing" xmlns:wp="http://schemas.openxmlformats.org/drawingml/2006/wordprocessingDrawing" xmlns:w10="urn:schemas-microsoft-com:office:word" xmlns:w="http://schemas.openxmlformats.org/wordprocessingml/2006/main" xmlns:w14="http://schemas.microsoft.com/office/word/2010/wordml" xmlns:w15="http://schemas.microsoft.com/office/word/2012/wordml" xmlns:w16cex="http://schemas.microsoft.com/office/word/2018/wordml/cex" xmlns:w16cid="http://schemas.microsoft.com/office/word/2016/wordml/cid" xmlns:w16="http://schemas.microsoft.com/office/word/2018/wordml" xmlns:w16du="http://schemas.microsoft.com/office/word/2023/wordml/word16du" xmlns:w16sdtdh="http://schemas.microsoft.com/office/word/2020/wordml/sdtdatahash" xmlns:w16se="http://schemas.microsoft.com/office/word/2015/wordml/symex" xmlns:wpg="http://schemas.microsoft.com/office/word/2010/wordprocessingGroup" xmlns:wpi="http://schemas.microsoft.com/office/word/2010/wordprocessingInk" xmlns:wne="http://schemas.microsoft.com/office/word/2006/wordml" xmlns:wps="http://schemas.microsoft.com/office/word/2010/wordprocessingShape" mc:Ignorable="w14 w15 w16se w16cid w16 w16cex w16sdtdh w16du wp14">
   <w:footnote w:type="separator" w:id="-1">
     <w:p>
       <w:pPr>
@@ -2074,7 +2095,7 @@
 </file>
 
 <file path=word/styles.xml><?xml version="1.0" encoding="utf-8"?>
-<w:styles xmlns:mc="http://schemas.openxmlformats.org/markup-compatibility/2006" xmlns:r="http://schemas.openxmlformats.org/officeDocument/2006/relationships" xmlns:w="http://schemas.openxmlformats.org/wordprocessingml/2006/main" xmlns:w14="http://schemas.microsoft.com/office/word/2010/wordml" xmlns:w15="http://schemas.microsoft.com/office/word/2012/wordml" xmlns:w16cex="http://schemas.microsoft.com/office/word/2018/wordml/cex" xmlns:w16cid="http://schemas.microsoft.com/office/word/2016/wordml/cid" xmlns:w16="http://schemas.microsoft.com/office/word/2018/wordml" xmlns:w16sdtdh="http://schemas.microsoft.com/office/word/2020/wordml/sdtdatahash" xmlns:w16se="http://schemas.microsoft.com/office/word/2015/wordml/symex" mc:Ignorable="w14 w15 w16se w16cid w16 w16cex w16sdtdh">
+<w:styles xmlns:mc="http://schemas.openxmlformats.org/markup-compatibility/2006" xmlns:r="http://schemas.openxmlformats.org/officeDocument/2006/relationships" xmlns:w="http://schemas.openxmlformats.org/wordprocessingml/2006/main" xmlns:w14="http://schemas.microsoft.com/office/word/2010/wordml" xmlns:w15="http://schemas.microsoft.com/office/word/2012/wordml" xmlns:w16cex="http://schemas.microsoft.com/office/word/2018/wordml/cex" xmlns:w16cid="http://schemas.microsoft.com/office/word/2016/wordml/cid" xmlns:w16="http://schemas.microsoft.com/office/word/2018/wordml" xmlns:w16du="http://schemas.microsoft.com/office/word/2023/wordml/word16du" xmlns:w16sdtdh="http://schemas.microsoft.com/office/word/2020/wordml/sdtdatahash" xmlns:w16se="http://schemas.microsoft.com/office/word/2015/wordml/symex" mc:Ignorable="w14 w15 w16se w16cid w16 w16cex w16sdtdh w16du">
   <w:docDefaults>
     <w:rPrDefault>
       <w:rPr>
@@ -2196,6 +2217,7 @@
     <w:lsdException w:name="HTML Sample" w:semiHidden="1" w:unhideWhenUsed="1"/>
     <w:lsdException w:name="HTML Typewriter" w:semiHidden="1" w:unhideWhenUsed="1"/>
     <w:lsdException w:name="HTML Variable" w:semiHidden="1" w:unhideWhenUsed="1"/>
+    <w:lsdException w:name="Normal Table" w:semiHidden="1" w:unhideWhenUsed="1"/>
     <w:lsdException w:name="annotation subject" w:semiHidden="1" w:unhideWhenUsed="1"/>
     <w:lsdException w:name="No List" w:semiHidden="1" w:unhideWhenUsed="1"/>
     <w:lsdException w:name="Outline List 1" w:semiHidden="1" w:unhideWhenUsed="1"/>
@@ -2238,8 +2260,11 @@
     <w:lsdException w:name="Table Contemporary" w:semiHidden="1" w:unhideWhenUsed="1"/>
     <w:lsdException w:name="Table Elegant" w:semiHidden="1" w:unhideWhenUsed="1"/>
     <w:lsdException w:name="Table Professional" w:semiHidden="1" w:unhideWhenUsed="1"/>
+    <w:lsdException w:name="Table Subtle 1" w:semiHidden="1" w:unhideWhenUsed="1"/>
     <w:lsdException w:name="Table Subtle 2" w:semiHidden="1" w:unhideWhenUsed="1"/>
     <w:lsdException w:name="Table Web 1" w:semiHidden="1" w:unhideWhenUsed="1"/>
+    <w:lsdException w:name="Table Web 2" w:semiHidden="1" w:unhideWhenUsed="1"/>
+    <w:lsdException w:name="Table Web 3" w:semiHidden="1" w:unhideWhenUsed="1"/>
     <w:lsdException w:name="Balloon Text" w:semiHidden="1" w:unhideWhenUsed="1"/>
     <w:lsdException w:name="Table Grid" w:uiPriority="39"/>
     <w:lsdException w:name="Table Theme" w:semiHidden="1" w:unhideWhenUsed="1"/>
